--- a/content/Izhan Sheikh CV.docx
+++ b/content/Izhan Sheikh CV.docx
@@ -28,7 +28,7 @@
                   <wp:posOffset>508591</wp:posOffset>
                 </wp:positionH>
                 <wp:positionV relativeFrom="paragraph">
-                  <wp:posOffset>24080</wp:posOffset>
+                  <wp:posOffset>24076</wp:posOffset>
                 </wp:positionV>
                 <wp:extent cx="6985" cy="1801495"/>
                 <wp:effectExtent l="0" t="0" r="0" b="0"/>
@@ -92,7 +92,7 @@
           </mc:Choice>
           <mc:Fallback>
             <w:pict>
-              <v:rect style="position:absolute;margin-left:40.046558pt;margin-top:1.896082pt;width:.504656pt;height:141.808341pt;mso-position-horizontal-relative:page;mso-position-vertical-relative:paragraph;z-index:15729152" id="docshape1" filled="true" fillcolor="#000000" stroked="false">
+              <v:rect style="position:absolute;margin-left:40.046558pt;margin-top:1.895782pt;width:.504656pt;height:141.808341pt;mso-position-horizontal-relative:page;mso-position-vertical-relative:paragraph;z-index:15729152" id="docshape1" filled="true" fillcolor="#000000" stroked="false">
                 <v:fill type="solid"/>
                 <w10:wrap type="none"/>
               </v:rect>
@@ -111,7 +111,7 @@
                   <wp:posOffset>2296739</wp:posOffset>
                 </wp:positionH>
                 <wp:positionV relativeFrom="paragraph">
-                  <wp:posOffset>-181011</wp:posOffset>
+                  <wp:posOffset>-181015</wp:posOffset>
                 </wp:positionV>
                 <wp:extent cx="4967605" cy="2999740"/>
                 <wp:effectExtent l="0" t="0" r="0" b="0"/>
@@ -342,12 +342,14 @@
                                 <w:ind w:left="0" w:right="0" w:firstLine="0"/>
                                 <w:jc w:val="left"/>
                                 <w:rPr>
+                                  <w:rFonts w:ascii="Arial"/>
                                   <w:b/>
                                   <w:sz w:val="21"/>
                                 </w:rPr>
                               </w:pPr>
                               <w:r>
                                 <w:rPr>
+                                  <w:rFonts w:ascii="Arial"/>
                                   <w:b/>
                                   <w:color w:val="262526"/>
                                   <w:spacing w:val="-4"/>
@@ -357,6 +359,7 @@
                               </w:r>
                               <w:r>
                                 <w:rPr>
+                                  <w:rFonts w:ascii="Arial"/>
                                   <w:b/>
                                   <w:color w:val="262526"/>
                                   <w:spacing w:val="-9"/>
@@ -366,6 +369,7 @@
                               </w:r>
                               <w:r>
                                 <w:rPr>
+                                  <w:rFonts w:ascii="Arial"/>
                                   <w:b/>
                                   <w:color w:val="262526"/>
                                   <w:spacing w:val="-4"/>
@@ -375,6 +379,7 @@
                               </w:r>
                               <w:r>
                                 <w:rPr>
+                                  <w:rFonts w:ascii="Arial"/>
                                   <w:b/>
                                   <w:color w:val="262526"/>
                                   <w:spacing w:val="-7"/>
@@ -384,6 +389,7 @@
                               </w:r>
                               <w:r>
                                 <w:rPr>
+                                  <w:rFonts w:ascii="Arial"/>
                                   <w:b/>
                                   <w:color w:val="262526"/>
                                   <w:spacing w:val="-4"/>
@@ -393,6 +399,7 @@
                               </w:r>
                               <w:r>
                                 <w:rPr>
+                                  <w:rFonts w:ascii="Arial"/>
                                   <w:b/>
                                   <w:color w:val="262526"/>
                                   <w:spacing w:val="-7"/>
@@ -402,6 +409,7 @@
                               </w:r>
                               <w:r>
                                 <w:rPr>
+                                  <w:rFonts w:ascii="Arial"/>
                                   <w:b/>
                                   <w:color w:val="262526"/>
                                   <w:spacing w:val="-4"/>
@@ -411,6 +419,7 @@
                               </w:r>
                               <w:r>
                                 <w:rPr>
+                                  <w:rFonts w:ascii="Arial"/>
                                   <w:b/>
                                   <w:color w:val="262526"/>
                                   <w:spacing w:val="-8"/>
@@ -420,6 +429,7 @@
                               </w:r>
                               <w:r>
                                 <w:rPr>
+                                  <w:rFonts w:ascii="Arial"/>
                                   <w:b/>
                                   <w:color w:val="262526"/>
                                   <w:spacing w:val="-4"/>
@@ -432,6 +442,7 @@
                               <w:pPr>
                                 <w:spacing w:line="240" w:lineRule="auto" w:before="78"/>
                                 <w:rPr>
+                                  <w:rFonts w:ascii="Arial"/>
                                   <w:b/>
                                   <w:sz w:val="21"/>
                                 </w:rPr>
@@ -448,6 +459,7 @@
                               </w:pPr>
                               <w:r>
                                 <w:rPr>
+                                  <w:rFonts w:ascii="Arial"/>
                                   <w:b/>
                                   <w:color w:val="4D4D4D"/>
                                   <w:sz w:val="16"/>
@@ -456,6 +468,7 @@
                               </w:r>
                               <w:r>
                                 <w:rPr>
+                                  <w:rFonts w:ascii="Arial"/>
                                   <w:b/>
                                   <w:color w:val="4D4D4D"/>
                                   <w:spacing w:val="-12"/>
@@ -465,6 +478,7 @@
                               </w:r>
                               <w:r>
                                 <w:rPr>
+                                  <w:rFonts w:ascii="Arial"/>
                                   <w:b/>
                                   <w:color w:val="4D4D4D"/>
                                   <w:sz w:val="16"/>
@@ -473,6 +487,7 @@
                               </w:r>
                               <w:r>
                                 <w:rPr>
+                                  <w:rFonts w:ascii="Arial"/>
                                   <w:b/>
                                   <w:color w:val="4D4D4D"/>
                                   <w:spacing w:val="-11"/>
@@ -482,6 +497,7 @@
                               </w:r>
                               <w:r>
                                 <w:rPr>
+                                  <w:rFonts w:ascii="Arial"/>
                                   <w:b/>
                                   <w:color w:val="4D4D4D"/>
                                   <w:sz w:val="16"/>
@@ -490,6 +506,7 @@
                               </w:r>
                               <w:r>
                                 <w:rPr>
+                                  <w:rFonts w:ascii="Arial"/>
                                   <w:b/>
                                   <w:color w:val="4D4D4D"/>
                                   <w:spacing w:val="-11"/>
@@ -499,6 +516,7 @@
                               </w:r>
                               <w:r>
                                 <w:rPr>
+                                  <w:rFonts w:ascii="Arial"/>
                                   <w:b/>
                                   <w:color w:val="4D4D4D"/>
                                   <w:sz w:val="16"/>
@@ -507,6 +525,7 @@
                               </w:r>
                               <w:r>
                                 <w:rPr>
+                                  <w:rFonts w:ascii="Arial"/>
                                   <w:b/>
                                   <w:color w:val="4D4D4D"/>
                                   <w:spacing w:val="-11"/>
@@ -614,6 +633,7 @@
                               </w:pPr>
                               <w:r>
                                 <w:rPr>
+                                  <w:rFonts w:ascii="Arial"/>
                                   <w:b/>
                                   <w:color w:val="4D4D4D"/>
                                   <w:sz w:val="16"/>
@@ -622,6 +642,7 @@
                               </w:r>
                               <w:r>
                                 <w:rPr>
+                                  <w:rFonts w:ascii="Arial"/>
                                   <w:b/>
                                   <w:color w:val="4D4D4D"/>
                                   <w:spacing w:val="-8"/>
@@ -631,6 +652,7 @@
                               </w:r>
                               <w:r>
                                 <w:rPr>
+                                  <w:rFonts w:ascii="Arial"/>
                                   <w:b/>
                                   <w:color w:val="4D4D4D"/>
                                   <w:sz w:val="16"/>
@@ -639,6 +661,7 @@
                               </w:r>
                               <w:r>
                                 <w:rPr>
+                                  <w:rFonts w:ascii="Arial"/>
                                   <w:b/>
                                   <w:color w:val="4D4D4D"/>
                                   <w:spacing w:val="-5"/>
@@ -648,6 +671,7 @@
                               </w:r>
                               <w:r>
                                 <w:rPr>
+                                  <w:rFonts w:ascii="Arial"/>
                                   <w:b/>
                                   <w:color w:val="4D4D4D"/>
                                   <w:sz w:val="16"/>
@@ -656,6 +680,7 @@
                               </w:r>
                               <w:r>
                                 <w:rPr>
+                                  <w:rFonts w:ascii="Arial"/>
                                   <w:b/>
                                   <w:color w:val="4D4D4D"/>
                                   <w:spacing w:val="-5"/>
@@ -665,6 +690,7 @@
                               </w:r>
                               <w:r>
                                 <w:rPr>
+                                  <w:rFonts w:ascii="Arial"/>
                                   <w:b/>
                                   <w:color w:val="4D4D4D"/>
                                   <w:sz w:val="16"/>
@@ -673,6 +699,7 @@
                               </w:r>
                               <w:r>
                                 <w:rPr>
+                                  <w:rFonts w:ascii="Arial"/>
                                   <w:b/>
                                   <w:color w:val="4D4D4D"/>
                                   <w:spacing w:val="-11"/>
@@ -808,7 +835,7 @@
                                   <w:color w:val="262526"/>
                                   <w:sz w:val="16"/>
                                 </w:rPr>
-                                <w:t>Passionate 10th-grade student from Karachi with a growing interest in front-end development and UI/UX design. Skilled in HTML, CSS, and Figma, and eager to learn through hands-on experience in</w:t>
+                                <w:t>Passionate 11th-grade student from Karachi with a growing interest in front-end development and UI/UX design. Skilled in HTML, CSS, and Figma, and eager to learn through hands-on experience in</w:t>
                               </w:r>
                               <w:r>
                                 <w:rPr>
@@ -840,7 +867,7 @@
           </mc:Choice>
           <mc:Fallback>
             <w:pict>
-              <v:group style="position:absolute;margin-left:180.845596pt;margin-top:-14.252889pt;width:391.15pt;height:236.2pt;mso-position-horizontal-relative:page;mso-position-vertical-relative:paragraph;z-index:15734784" id="docshapegroup2" coordorigin="3617,-285" coordsize="7823,4724">
+              <v:group style="position:absolute;margin-left:180.845596pt;margin-top:-14.253189pt;width:391.15pt;height:236.2pt;mso-position-horizontal-relative:page;mso-position-vertical-relative:paragraph;z-index:15734784" id="docshapegroup2" coordorigin="3617,-285" coordsize="7823,4724">
                 <v:shape style="position:absolute;left:3616;top:-286;width:7823;height:4724" type="#_x0000_t75" id="docshape3" stroked="false">
                   <v:imagedata r:id="rId6" o:title=""/>
                 </v:shape>
@@ -1013,12 +1040,14 @@
                           <w:ind w:left="0" w:right="0" w:firstLine="0"/>
                           <w:jc w:val="left"/>
                           <w:rPr>
+                            <w:rFonts w:ascii="Arial"/>
                             <w:b/>
                             <w:sz w:val="21"/>
                           </w:rPr>
                         </w:pPr>
                         <w:r>
                           <w:rPr>
+                            <w:rFonts w:ascii="Arial"/>
                             <w:b/>
                             <w:color w:val="262526"/>
                             <w:spacing w:val="-4"/>
@@ -1028,6 +1057,7 @@
                         </w:r>
                         <w:r>
                           <w:rPr>
+                            <w:rFonts w:ascii="Arial"/>
                             <w:b/>
                             <w:color w:val="262526"/>
                             <w:spacing w:val="-9"/>
@@ -1037,6 +1067,7 @@
                         </w:r>
                         <w:r>
                           <w:rPr>
+                            <w:rFonts w:ascii="Arial"/>
                             <w:b/>
                             <w:color w:val="262526"/>
                             <w:spacing w:val="-4"/>
@@ -1046,6 +1077,7 @@
                         </w:r>
                         <w:r>
                           <w:rPr>
+                            <w:rFonts w:ascii="Arial"/>
                             <w:b/>
                             <w:color w:val="262526"/>
                             <w:spacing w:val="-7"/>
@@ -1055,6 +1087,7 @@
                         </w:r>
                         <w:r>
                           <w:rPr>
+                            <w:rFonts w:ascii="Arial"/>
                             <w:b/>
                             <w:color w:val="262526"/>
                             <w:spacing w:val="-4"/>
@@ -1064,6 +1097,7 @@
                         </w:r>
                         <w:r>
                           <w:rPr>
+                            <w:rFonts w:ascii="Arial"/>
                             <w:b/>
                             <w:color w:val="262526"/>
                             <w:spacing w:val="-7"/>
@@ -1073,6 +1107,7 @@
                         </w:r>
                         <w:r>
                           <w:rPr>
+                            <w:rFonts w:ascii="Arial"/>
                             <w:b/>
                             <w:color w:val="262526"/>
                             <w:spacing w:val="-4"/>
@@ -1082,6 +1117,7 @@
                         </w:r>
                         <w:r>
                           <w:rPr>
+                            <w:rFonts w:ascii="Arial"/>
                             <w:b/>
                             <w:color w:val="262526"/>
                             <w:spacing w:val="-8"/>
@@ -1091,6 +1127,7 @@
                         </w:r>
                         <w:r>
                           <w:rPr>
+                            <w:rFonts w:ascii="Arial"/>
                             <w:b/>
                             <w:color w:val="262526"/>
                             <w:spacing w:val="-4"/>
@@ -1103,6 +1140,7 @@
                         <w:pPr>
                           <w:spacing w:line="240" w:lineRule="auto" w:before="78"/>
                           <w:rPr>
+                            <w:rFonts w:ascii="Arial"/>
                             <w:b/>
                             <w:sz w:val="21"/>
                           </w:rPr>
@@ -1119,6 +1157,7 @@
                         </w:pPr>
                         <w:r>
                           <w:rPr>
+                            <w:rFonts w:ascii="Arial"/>
                             <w:b/>
                             <w:color w:val="4D4D4D"/>
                             <w:sz w:val="16"/>
@@ -1127,6 +1166,7 @@
                         </w:r>
                         <w:r>
                           <w:rPr>
+                            <w:rFonts w:ascii="Arial"/>
                             <w:b/>
                             <w:color w:val="4D4D4D"/>
                             <w:spacing w:val="-12"/>
@@ -1136,6 +1176,7 @@
                         </w:r>
                         <w:r>
                           <w:rPr>
+                            <w:rFonts w:ascii="Arial"/>
                             <w:b/>
                             <w:color w:val="4D4D4D"/>
                             <w:sz w:val="16"/>
@@ -1144,6 +1185,7 @@
                         </w:r>
                         <w:r>
                           <w:rPr>
+                            <w:rFonts w:ascii="Arial"/>
                             <w:b/>
                             <w:color w:val="4D4D4D"/>
                             <w:spacing w:val="-11"/>
@@ -1153,6 +1195,7 @@
                         </w:r>
                         <w:r>
                           <w:rPr>
+                            <w:rFonts w:ascii="Arial"/>
                             <w:b/>
                             <w:color w:val="4D4D4D"/>
                             <w:sz w:val="16"/>
@@ -1161,6 +1204,7 @@
                         </w:r>
                         <w:r>
                           <w:rPr>
+                            <w:rFonts w:ascii="Arial"/>
                             <w:b/>
                             <w:color w:val="4D4D4D"/>
                             <w:spacing w:val="-11"/>
@@ -1170,6 +1214,7 @@
                         </w:r>
                         <w:r>
                           <w:rPr>
+                            <w:rFonts w:ascii="Arial"/>
                             <w:b/>
                             <w:color w:val="4D4D4D"/>
                             <w:sz w:val="16"/>
@@ -1178,6 +1223,7 @@
                         </w:r>
                         <w:r>
                           <w:rPr>
+                            <w:rFonts w:ascii="Arial"/>
                             <w:b/>
                             <w:color w:val="4D4D4D"/>
                             <w:spacing w:val="-11"/>
@@ -1285,6 +1331,7 @@
                         </w:pPr>
                         <w:r>
                           <w:rPr>
+                            <w:rFonts w:ascii="Arial"/>
                             <w:b/>
                             <w:color w:val="4D4D4D"/>
                             <w:sz w:val="16"/>
@@ -1293,6 +1340,7 @@
                         </w:r>
                         <w:r>
                           <w:rPr>
+                            <w:rFonts w:ascii="Arial"/>
                             <w:b/>
                             <w:color w:val="4D4D4D"/>
                             <w:spacing w:val="-8"/>
@@ -1302,6 +1350,7 @@
                         </w:r>
                         <w:r>
                           <w:rPr>
+                            <w:rFonts w:ascii="Arial"/>
                             <w:b/>
                             <w:color w:val="4D4D4D"/>
                             <w:sz w:val="16"/>
@@ -1310,6 +1359,7 @@
                         </w:r>
                         <w:r>
                           <w:rPr>
+                            <w:rFonts w:ascii="Arial"/>
                             <w:b/>
                             <w:color w:val="4D4D4D"/>
                             <w:spacing w:val="-5"/>
@@ -1319,6 +1369,7 @@
                         </w:r>
                         <w:r>
                           <w:rPr>
+                            <w:rFonts w:ascii="Arial"/>
                             <w:b/>
                             <w:color w:val="4D4D4D"/>
                             <w:sz w:val="16"/>
@@ -1327,6 +1378,7 @@
                         </w:r>
                         <w:r>
                           <w:rPr>
+                            <w:rFonts w:ascii="Arial"/>
                             <w:b/>
                             <w:color w:val="4D4D4D"/>
                             <w:spacing w:val="-5"/>
@@ -1336,6 +1388,7 @@
                         </w:r>
                         <w:r>
                           <w:rPr>
+                            <w:rFonts w:ascii="Arial"/>
                             <w:b/>
                             <w:color w:val="4D4D4D"/>
                             <w:sz w:val="16"/>
@@ -1344,6 +1397,7 @@
                         </w:r>
                         <w:r>
                           <w:rPr>
+                            <w:rFonts w:ascii="Arial"/>
                             <w:b/>
                             <w:color w:val="4D4D4D"/>
                             <w:spacing w:val="-11"/>
@@ -1463,7 +1517,7 @@
                             <w:color w:val="262526"/>
                             <w:sz w:val="16"/>
                           </w:rPr>
-                          <w:t>Passionate 10th-grade student from Karachi with a growing interest in front-end development and UI/UX design. Skilled in HTML, CSS, and Figma, and eager to learn through hands-on experience in</w:t>
+                          <w:t>Passionate 11th-grade student from Karachi with a growing interest in front-end development and UI/UX design. Skilled in HTML, CSS, and Figma, and eager to learn through hands-on experience in</w:t>
                         </w:r>
                         <w:r>
                           <w:rPr>
@@ -1517,7 +1571,7 @@
                   <wp:posOffset>617546</wp:posOffset>
                 </wp:positionH>
                 <wp:positionV relativeFrom="paragraph">
-                  <wp:posOffset>270785</wp:posOffset>
+                  <wp:posOffset>270781</wp:posOffset>
                 </wp:positionV>
                 <wp:extent cx="1294765" cy="45085"/>
                 <wp:effectExtent l="0" t="0" r="0" b="0"/>
@@ -1588,7 +1642,7 @@
           </mc:Choice>
           <mc:Fallback>
             <w:pict>
-              <v:group style="position:absolute;margin-left:48.625713pt;margin-top:21.321665pt;width:101.95pt;height:3.55pt;mso-position-horizontal-relative:page;mso-position-vertical-relative:paragraph;z-index:-15810048" id="docshapegroup7" coordorigin="973,426" coordsize="2039,71">
+              <v:group style="position:absolute;margin-left:48.625713pt;margin-top:21.321365pt;width:101.95pt;height:3.55pt;mso-position-horizontal-relative:page;mso-position-vertical-relative:paragraph;z-index:-15810048" id="docshapegroup7" coordorigin="973,426" coordsize="2039,71">
                 <v:shape style="position:absolute;left:972;top:426;width:2039;height:71" type="#_x0000_t75" id="docshape8" stroked="false">
                   <v:imagedata r:id="rId8" o:title=""/>
                 </v:shape>
@@ -1612,7 +1666,7 @@
                   <wp:posOffset>617546</wp:posOffset>
                 </wp:positionH>
                 <wp:positionV relativeFrom="paragraph">
-                  <wp:posOffset>532952</wp:posOffset>
+                  <wp:posOffset>532948</wp:posOffset>
                 </wp:positionV>
                 <wp:extent cx="1294765" cy="45720"/>
                 <wp:effectExtent l="0" t="0" r="0" b="0"/>
@@ -1668,7 +1722,7 @@
                         <pic:spPr>
                           <a:xfrm>
                             <a:off x="0" y="0"/>
-                            <a:ext cx="1031870" cy="45719"/>
+                            <a:ext cx="1031870" cy="45720"/>
                           </a:xfrm>
                           <a:prstGeom prst="rect">
                             <a:avLst/>
@@ -1683,7 +1737,7 @@
           </mc:Choice>
           <mc:Fallback>
             <w:pict>
-              <v:group style="position:absolute;margin-left:48.625713pt;margin-top:41.964756pt;width:101.95pt;height:3.6pt;mso-position-horizontal-relative:page;mso-position-vertical-relative:paragraph;z-index:-15809536" id="docshapegroup10" coordorigin="973,839" coordsize="2039,72">
+              <v:group style="position:absolute;margin-left:48.625713pt;margin-top:41.964458pt;width:101.95pt;height:3.6pt;mso-position-horizontal-relative:page;mso-position-vertical-relative:paragraph;z-index:-15809536" id="docshapegroup10" coordorigin="973,839" coordsize="2039,72">
                 <v:shape style="position:absolute;left:972;top:840;width:2039;height:71" type="#_x0000_t75" id="docshape11" stroked="false">
                   <v:imagedata r:id="rId8" o:title=""/>
                 </v:shape>
@@ -1742,7 +1796,7 @@
                   <wp:posOffset>617546</wp:posOffset>
                 </wp:positionH>
                 <wp:positionV relativeFrom="paragraph">
-                  <wp:posOffset>48688</wp:posOffset>
+                  <wp:posOffset>48684</wp:posOffset>
                 </wp:positionV>
                 <wp:extent cx="1294765" cy="45720"/>
                 <wp:effectExtent l="0" t="0" r="0" b="0"/>
@@ -1813,7 +1867,7 @@
           </mc:Choice>
           <mc:Fallback>
             <w:pict>
-              <v:group style="position:absolute;margin-left:48.625713pt;margin-top:3.833764pt;width:101.95pt;height:3.6pt;mso-position-horizontal-relative:page;mso-position-vertical-relative:paragraph;z-index:15730688" id="docshapegroup13" coordorigin="973,77" coordsize="2039,72">
+              <v:group style="position:absolute;margin-left:48.625713pt;margin-top:3.833403pt;width:101.95pt;height:3.6pt;mso-position-horizontal-relative:page;mso-position-vertical-relative:paragraph;z-index:15730688" id="docshapegroup13" coordorigin="973,77" coordsize="2039,72">
                 <v:shape style="position:absolute;left:972;top:77;width:2039;height:71" type="#_x0000_t75" id="docshape14" stroked="false">
                   <v:imagedata r:id="rId11" o:title=""/>
                 </v:shape>
@@ -1837,7 +1891,7 @@
                   <wp:posOffset>617546</wp:posOffset>
                 </wp:positionH>
                 <wp:positionV relativeFrom="paragraph">
-                  <wp:posOffset>311578</wp:posOffset>
+                  <wp:posOffset>311574</wp:posOffset>
                 </wp:positionV>
                 <wp:extent cx="1294765" cy="45720"/>
                 <wp:effectExtent l="0" t="0" r="0" b="0"/>
@@ -1908,7 +1962,7 @@
           </mc:Choice>
           <mc:Fallback>
             <w:pict>
-              <v:group style="position:absolute;margin-left:48.625713pt;margin-top:24.533764pt;width:101.95pt;height:3.6pt;mso-position-horizontal-relative:page;mso-position-vertical-relative:paragraph;z-index:15731200" id="docshapegroup16" coordorigin="973,491" coordsize="2039,72">
+              <v:group style="position:absolute;margin-left:48.625713pt;margin-top:24.533403pt;width:101.95pt;height:3.6pt;mso-position-horizontal-relative:page;mso-position-vertical-relative:paragraph;z-index:15731200" id="docshapegroup16" coordorigin="973,491" coordsize="2039,72">
                 <v:shape style="position:absolute;left:972;top:491;width:2039;height:71" type="#_x0000_t75" id="docshape17" stroked="false">
                   <v:imagedata r:id="rId11" o:title=""/>
                 </v:shape>
@@ -1932,7 +1986,7 @@
                   <wp:posOffset>617546</wp:posOffset>
                 </wp:positionH>
                 <wp:positionV relativeFrom="paragraph">
-                  <wp:posOffset>574729</wp:posOffset>
+                  <wp:posOffset>574724</wp:posOffset>
                 </wp:positionV>
                 <wp:extent cx="1294765" cy="45085"/>
                 <wp:effectExtent l="0" t="0" r="0" b="0"/>
@@ -1988,7 +2042,7 @@
                         <pic:spPr>
                           <a:xfrm>
                             <a:off x="0" y="0"/>
-                            <a:ext cx="1294644" cy="44863"/>
+                            <a:ext cx="1294644" cy="44864"/>
                           </a:xfrm>
                           <a:prstGeom prst="rect">
                             <a:avLst/>
@@ -2003,7 +2057,7 @@
           </mc:Choice>
           <mc:Fallback>
             <w:pict>
-              <v:group style="position:absolute;margin-left:48.625713pt;margin-top:45.254253pt;width:101.95pt;height:3.55pt;mso-position-horizontal-relative:page;mso-position-vertical-relative:paragraph;z-index:15731712" id="docshapegroup19" coordorigin="973,905" coordsize="2039,71">
+              <v:group style="position:absolute;margin-left:48.625713pt;margin-top:45.253887pt;width:101.95pt;height:3.55pt;mso-position-horizontal-relative:page;mso-position-vertical-relative:paragraph;z-index:15731712" id="docshapegroup19" coordorigin="973,905" coordsize="2039,71">
                 <v:shape style="position:absolute;left:972;top:905;width:2039;height:71" type="#_x0000_t75" id="docshape20" stroked="false">
                   <v:imagedata r:id="rId11" o:title=""/>
                 </v:shape>
@@ -2045,7 +2099,7 @@
                   <wp:posOffset>617546</wp:posOffset>
                 </wp:positionH>
                 <wp:positionV relativeFrom="paragraph">
-                  <wp:posOffset>53913</wp:posOffset>
+                  <wp:posOffset>53908</wp:posOffset>
                 </wp:positionV>
                 <wp:extent cx="1294765" cy="45085"/>
                 <wp:effectExtent l="0" t="0" r="0" b="0"/>
@@ -2101,7 +2155,7 @@
                         <pic:spPr>
                           <a:xfrm>
                             <a:off x="0" y="0"/>
-                            <a:ext cx="1294644" cy="44863"/>
+                            <a:ext cx="1294644" cy="44864"/>
                           </a:xfrm>
                           <a:prstGeom prst="rect">
                             <a:avLst/>
@@ -2116,7 +2170,7 @@
           </mc:Choice>
           <mc:Fallback>
             <w:pict>
-              <v:group style="position:absolute;margin-left:48.625713pt;margin-top:4.245152pt;width:101.95pt;height:3.55pt;mso-position-horizontal-relative:page;mso-position-vertical-relative:paragraph;z-index:-15728640;mso-wrap-distance-left:0;mso-wrap-distance-right:0" id="docshapegroup22" coordorigin="973,85" coordsize="2039,71">
+              <v:group style="position:absolute;margin-left:48.625713pt;margin-top:4.244785pt;width:101.95pt;height:3.55pt;mso-position-horizontal-relative:page;mso-position-vertical-relative:paragraph;z-index:-15728640;mso-wrap-distance-left:0;mso-wrap-distance-right:0" id="docshapegroup22" coordorigin="973,85" coordsize="2039,71">
                 <v:shape style="position:absolute;left:972;top:84;width:2039;height:71" type="#_x0000_t75" id="docshape23" stroked="false">
                   <v:imagedata r:id="rId8" o:title=""/>
                 </v:shape>
@@ -2360,6 +2414,7 @@
       </w:pPr>
       <w:r>
         <w:rPr>
+          <w:rFonts w:ascii="Arial"/>
           <w:b/>
           <w:color w:val="4D4D4D"/>
           <w:sz w:val="16"/>
@@ -2368,6 +2423,7 @@
       </w:r>
       <w:r>
         <w:rPr>
+          <w:rFonts w:ascii="Arial"/>
           <w:b/>
           <w:color w:val="4D4D4D"/>
           <w:spacing w:val="-12"/>
@@ -2377,6 +2433,7 @@
       </w:r>
       <w:r>
         <w:rPr>
+          <w:rFonts w:ascii="Arial"/>
           <w:b/>
           <w:color w:val="4D4D4D"/>
           <w:sz w:val="16"/>
@@ -2385,6 +2442,7 @@
       </w:r>
       <w:r>
         <w:rPr>
+          <w:rFonts w:ascii="Arial"/>
           <w:b/>
           <w:color w:val="4D4D4D"/>
           <w:spacing w:val="-11"/>
@@ -2394,6 +2452,7 @@
       </w:r>
       <w:r>
         <w:rPr>
+          <w:rFonts w:ascii="Arial"/>
           <w:b/>
           <w:color w:val="4D4D4D"/>
           <w:sz w:val="16"/>
@@ -2582,12 +2641,14 @@
         <w:ind w:left="272" w:right="0" w:firstLine="0"/>
         <w:jc w:val="left"/>
         <w:rPr>
+          <w:rFonts w:ascii="Arial"/>
           <w:b/>
           <w:sz w:val="16"/>
         </w:rPr>
       </w:pPr>
       <w:r>
         <w:rPr>
+          <w:rFonts w:ascii="Arial"/>
           <w:b/>
           <w:color w:val="4D4D4D"/>
           <w:spacing w:val="-2"/>
@@ -2748,6 +2809,7 @@
         <w:ind w:left="272" w:right="0" w:firstLine="0"/>
         <w:jc w:val="left"/>
         <w:rPr>
+          <w:rFonts w:ascii="Arial"/>
           <w:b/>
           <w:sz w:val="16"/>
         </w:rPr>
@@ -2755,6 +2817,7 @@
       <w:hyperlink r:id="rId16">
         <w:r>
           <w:rPr>
+            <w:rFonts w:ascii="Arial"/>
             <w:b/>
             <w:color w:val="4D4D4D"/>
             <w:spacing w:val="-4"/>
@@ -2764,6 +2827,7 @@
         </w:r>
         <w:r>
           <w:rPr>
+            <w:rFonts w:ascii="Arial"/>
             <w:b/>
             <w:color w:val="4D4D4D"/>
             <w:spacing w:val="-2"/>
@@ -2779,6 +2843,7 @@
         <w:ind w:left="272" w:right="0" w:firstLine="0"/>
         <w:jc w:val="left"/>
         <w:rPr>
+          <w:rFonts w:ascii="Arial"/>
           <w:b/>
           <w:sz w:val="16"/>
         </w:rPr>
@@ -2786,6 +2851,7 @@
       <w:hyperlink r:id="rId16">
         <w:r>
           <w:rPr>
+            <w:rFonts w:ascii="Arial"/>
             <w:b/>
             <w:color w:val="4D4D4D"/>
             <w:spacing w:val="-2"/>
@@ -2800,6 +2866,7 @@
       <w:pPr>
         <w:pStyle w:val="BodyText"/>
         <w:rPr>
+          <w:rFonts w:ascii="Arial"/>
           <w:b/>
         </w:rPr>
       </w:pPr>
@@ -2809,6 +2876,7 @@
         <w:pStyle w:val="BodyText"/>
         <w:spacing w:before="55"/>
         <w:rPr>
+          <w:rFonts w:ascii="Arial"/>
           <w:b/>
         </w:rPr>
       </w:pPr>
@@ -2919,6 +2987,7 @@
       </w:pPr>
       <w:r>
         <w:rPr>
+          <w:rFonts w:ascii="Arial"/>
           <w:b/>
           <w:color w:val="4D4D4D"/>
           <w:sz w:val="16"/>
@@ -2927,6 +2996,7 @@
       </w:r>
       <w:r>
         <w:rPr>
+          <w:rFonts w:ascii="Arial"/>
           <w:b/>
           <w:color w:val="4D4D4D"/>
           <w:spacing w:val="-5"/>
@@ -2969,6 +3039,7 @@
       </w:pPr>
       <w:r>
         <w:rPr>
+          <w:rFonts w:ascii="Arial"/>
           <w:b/>
           <w:color w:val="4D4D4D"/>
           <w:spacing w:val="-6"/>
@@ -2978,6 +3049,7 @@
       </w:r>
       <w:r>
         <w:rPr>
+          <w:rFonts w:ascii="Arial"/>
           <w:b/>
           <w:color w:val="4D4D4D"/>
           <w:spacing w:val="-4"/>
@@ -3141,6 +3213,7 @@
       <w:pPr>
         <w:spacing w:line="240" w:lineRule="auto" w:before="0"/>
         <w:rPr>
+          <w:rFonts w:ascii="Arial"/>
           <w:b/>
           <w:sz w:val="21"/>
         </w:rPr>
@@ -3151,6 +3224,7 @@
       </w:r>
       <w:r>
         <w:rPr>
+          <w:rFonts w:ascii="Arial"/>
           <w:b/>
           <w:sz w:val="21"/>
         </w:rPr>
@@ -3160,6 +3234,7 @@
       <w:pPr>
         <w:pStyle w:val="BodyText"/>
         <w:rPr>
+          <w:rFonts w:ascii="Arial"/>
           <w:b/>
           <w:sz w:val="21"/>
         </w:rPr>
@@ -3169,6 +3244,7 @@
       <w:pPr>
         <w:pStyle w:val="BodyText"/>
         <w:rPr>
+          <w:rFonts w:ascii="Arial"/>
           <w:b/>
           <w:sz w:val="21"/>
         </w:rPr>
@@ -3178,6 +3254,7 @@
       <w:pPr>
         <w:pStyle w:val="BodyText"/>
         <w:rPr>
+          <w:rFonts w:ascii="Arial"/>
           <w:b/>
           <w:sz w:val="21"/>
         </w:rPr>
@@ -3187,6 +3264,7 @@
       <w:pPr>
         <w:pStyle w:val="BodyText"/>
         <w:rPr>
+          <w:rFonts w:ascii="Arial"/>
           <w:b/>
           <w:sz w:val="21"/>
         </w:rPr>
@@ -3197,6 +3275,7 @@
         <w:pStyle w:val="BodyText"/>
         <w:spacing w:before="49"/>
         <w:rPr>
+          <w:rFonts w:ascii="Arial"/>
           <w:b/>
           <w:sz w:val="21"/>
         </w:rPr>
@@ -3219,6 +3298,7 @@
         <w:pStyle w:val="BodyText"/>
         <w:spacing w:before="78"/>
         <w:rPr>
+          <w:rFonts w:ascii="Arial"/>
           <w:b/>
           <w:sz w:val="21"/>
         </w:rPr>
@@ -3228,18 +3308,25 @@
       <w:pPr>
         <w:pStyle w:val="BodyText"/>
         <w:spacing w:line="316" w:lineRule="auto"/>
-        <w:ind w:left="272" w:right="1196"/>
-      </w:pPr>
-      <w:r>
-        <w:rPr>
+        <w:ind w:left="272" w:right="1334"/>
+      </w:pPr>
+      <w:r>
+        <w:rPr>
+          <w:rFonts w:ascii="Arial"/>
           <w:b/>
           <w:color w:val="4D4D4D"/>
         </w:rPr>
-        <w:t>UI/UX Portfolio </w:t>
+        <w:t>NEXUSVERSE </w:t>
       </w:r>
       <w:r>
         <w:rPr/>
-        <w:t>| </w:t>
+        <w:t>|</w:t>
+      </w:r>
+      <w:r>
+        <w:rPr>
+          <w:spacing w:val="-2"/>
+        </w:rPr>
+        <w:t> </w:t>
       </w:r>
       <w:r>
         <w:rPr>
@@ -3249,13 +3336,1369 @@
       </w:r>
       <w:r>
         <w:rPr/>
-        <w:t>| </w:t>
+        <w:t>|</w:t>
+      </w:r>
+      <w:r>
+        <w:rPr>
+          <w:spacing w:val="-2"/>
+        </w:rPr>
+        <w:t> </w:t>
       </w:r>
       <w:hyperlink r:id="rId17">
         <w:r>
           <w:rPr>
             <w:color w:val="3398DA"/>
-            <w:u w:val="single" w:color="3497DB"/>
+            <w:u w:val="single" w:color="3497DA"/>
+          </w:rPr>
+          <w:t>https://izhan-sheikh.github.io/NEXUSVERSE/</w:t>
+        </w:r>
+      </w:hyperlink>
+      <w:r>
+        <w:rPr>
+          <w:color w:val="3398DA"/>
+        </w:rPr>
+        <w:t> </w:t>
+      </w:r>
+      <w:r>
+        <w:rPr>
+          <w:color w:val="4D4D4D"/>
+        </w:rPr>
+        <w:t>Tools:</w:t>
+      </w:r>
+      <w:r>
+        <w:rPr>
+          <w:color w:val="4D4D4D"/>
+          <w:spacing w:val="40"/>
+        </w:rPr>
+        <w:t> </w:t>
+      </w:r>
+      <w:r>
+        <w:rPr>
+          <w:color w:val="4B485B"/>
+        </w:rPr>
+        <w:t>Html, Css and Javascript</w:t>
+      </w:r>
+    </w:p>
+    <w:p>
+      <w:pPr>
+        <w:pStyle w:val="BodyText"/>
+        <w:spacing w:line="173" w:lineRule="exact"/>
+        <w:ind w:left="272"/>
+      </w:pPr>
+      <w:r>
+        <w:rPr>
+          <w:color w:val="262526"/>
+        </w:rPr>
+        <w:t>NEXUSVERSE</w:t>
+      </w:r>
+      <w:r>
+        <w:rPr>
+          <w:color w:val="262526"/>
+          <w:spacing w:val="22"/>
+        </w:rPr>
+        <w:t> </w:t>
+      </w:r>
+      <w:r>
+        <w:rPr>
+          <w:color w:val="262526"/>
+        </w:rPr>
+        <w:t>is</w:t>
+      </w:r>
+      <w:r>
+        <w:rPr>
+          <w:color w:val="262526"/>
+          <w:spacing w:val="23"/>
+        </w:rPr>
+        <w:t> </w:t>
+      </w:r>
+      <w:r>
+        <w:rPr>
+          <w:color w:val="262526"/>
+        </w:rPr>
+        <w:t>a</w:t>
+      </w:r>
+      <w:r>
+        <w:rPr>
+          <w:color w:val="262526"/>
+          <w:spacing w:val="22"/>
+        </w:rPr>
+        <w:t> </w:t>
+      </w:r>
+      <w:r>
+        <w:rPr>
+          <w:color w:val="262526"/>
+        </w:rPr>
+        <w:t>futuristic</w:t>
+      </w:r>
+      <w:r>
+        <w:rPr>
+          <w:color w:val="262526"/>
+          <w:spacing w:val="23"/>
+        </w:rPr>
+        <w:t> </w:t>
+      </w:r>
+      <w:r>
+        <w:rPr>
+          <w:color w:val="262526"/>
+        </w:rPr>
+        <w:t>digital</w:t>
+      </w:r>
+      <w:r>
+        <w:rPr>
+          <w:color w:val="262526"/>
+          <w:spacing w:val="23"/>
+        </w:rPr>
+        <w:t> </w:t>
+      </w:r>
+      <w:r>
+        <w:rPr>
+          <w:color w:val="262526"/>
+        </w:rPr>
+        <w:t>gallery</w:t>
+      </w:r>
+      <w:r>
+        <w:rPr>
+          <w:color w:val="262526"/>
+          <w:spacing w:val="22"/>
+        </w:rPr>
+        <w:t> </w:t>
+      </w:r>
+      <w:r>
+        <w:rPr>
+          <w:color w:val="262526"/>
+        </w:rPr>
+        <w:t>blending</w:t>
+      </w:r>
+      <w:r>
+        <w:rPr>
+          <w:color w:val="262526"/>
+          <w:spacing w:val="23"/>
+        </w:rPr>
+        <w:t> </w:t>
+      </w:r>
+      <w:r>
+        <w:rPr>
+          <w:color w:val="262526"/>
+        </w:rPr>
+        <w:t>anime,</w:t>
+      </w:r>
+      <w:r>
+        <w:rPr>
+          <w:color w:val="262526"/>
+          <w:spacing w:val="23"/>
+        </w:rPr>
+        <w:t> </w:t>
+      </w:r>
+      <w:r>
+        <w:rPr>
+          <w:color w:val="262526"/>
+        </w:rPr>
+        <w:t>art,</w:t>
+      </w:r>
+      <w:r>
+        <w:rPr>
+          <w:color w:val="262526"/>
+          <w:spacing w:val="22"/>
+        </w:rPr>
+        <w:t> </w:t>
+      </w:r>
+      <w:r>
+        <w:rPr>
+          <w:color w:val="262526"/>
+        </w:rPr>
+        <w:t>code,</w:t>
+      </w:r>
+      <w:r>
+        <w:rPr>
+          <w:color w:val="262526"/>
+          <w:spacing w:val="23"/>
+        </w:rPr>
+        <w:t> </w:t>
+      </w:r>
+      <w:r>
+        <w:rPr>
+          <w:color w:val="262526"/>
+        </w:rPr>
+        <w:t>and</w:t>
+      </w:r>
+      <w:r>
+        <w:rPr>
+          <w:color w:val="262526"/>
+          <w:spacing w:val="22"/>
+        </w:rPr>
+        <w:t> </w:t>
+      </w:r>
+      <w:r>
+        <w:rPr>
+          <w:color w:val="262526"/>
+        </w:rPr>
+        <w:t>culture</w:t>
+      </w:r>
+      <w:r>
+        <w:rPr>
+          <w:color w:val="262526"/>
+          <w:spacing w:val="23"/>
+        </w:rPr>
+        <w:t> </w:t>
+      </w:r>
+      <w:r>
+        <w:rPr>
+          <w:color w:val="262526"/>
+        </w:rPr>
+        <w:t>into</w:t>
+      </w:r>
+      <w:r>
+        <w:rPr>
+          <w:color w:val="262526"/>
+          <w:spacing w:val="23"/>
+        </w:rPr>
+        <w:t> </w:t>
+      </w:r>
+      <w:r>
+        <w:rPr>
+          <w:color w:val="262526"/>
+        </w:rPr>
+        <w:t>one</w:t>
+      </w:r>
+      <w:r>
+        <w:rPr>
+          <w:color w:val="262526"/>
+          <w:spacing w:val="22"/>
+        </w:rPr>
+        <w:t> </w:t>
+      </w:r>
+      <w:r>
+        <w:rPr>
+          <w:color w:val="262526"/>
+          <w:spacing w:val="-2"/>
+        </w:rPr>
+        <w:t>immersive</w:t>
+      </w:r>
+    </w:p>
+    <w:p>
+      <w:pPr>
+        <w:pStyle w:val="BodyText"/>
+        <w:spacing w:before="18"/>
+        <w:ind w:left="272"/>
+      </w:pPr>
+      <w:r>
+        <w:rPr>
+          <w:color w:val="262526"/>
+        </w:rPr>
+        <w:t>experience.</w:t>
+      </w:r>
+      <w:r>
+        <w:rPr>
+          <w:color w:val="262526"/>
+          <w:spacing w:val="-2"/>
+        </w:rPr>
+        <w:t> </w:t>
+      </w:r>
+      <w:r>
+        <w:rPr>
+          <w:color w:val="262526"/>
+        </w:rPr>
+        <w:t>Explore</w:t>
+      </w:r>
+      <w:r>
+        <w:rPr>
+          <w:color w:val="262526"/>
+          <w:spacing w:val="-1"/>
+        </w:rPr>
+        <w:t> </w:t>
+      </w:r>
+      <w:r>
+        <w:rPr>
+          <w:color w:val="262526"/>
+        </w:rPr>
+        <w:t>fan</w:t>
+      </w:r>
+      <w:r>
+        <w:rPr>
+          <w:color w:val="262526"/>
+          <w:spacing w:val="-1"/>
+        </w:rPr>
+        <w:t> </w:t>
+      </w:r>
+      <w:r>
+        <w:rPr>
+          <w:color w:val="262526"/>
+        </w:rPr>
+        <w:t>art,</w:t>
+      </w:r>
+      <w:r>
+        <w:rPr>
+          <w:color w:val="262526"/>
+          <w:spacing w:val="-1"/>
+        </w:rPr>
+        <w:t> </w:t>
+      </w:r>
+      <w:r>
+        <w:rPr>
+          <w:color w:val="262526"/>
+        </w:rPr>
+        <w:t>manga,</w:t>
+      </w:r>
+      <w:r>
+        <w:rPr>
+          <w:color w:val="262526"/>
+          <w:spacing w:val="-1"/>
+        </w:rPr>
+        <w:t> </w:t>
+      </w:r>
+      <w:r>
+        <w:rPr>
+          <w:color w:val="262526"/>
+        </w:rPr>
+        <w:t>latest</w:t>
+      </w:r>
+      <w:r>
+        <w:rPr>
+          <w:color w:val="262526"/>
+          <w:spacing w:val="-2"/>
+        </w:rPr>
+        <w:t> </w:t>
+      </w:r>
+      <w:r>
+        <w:rPr>
+          <w:color w:val="262526"/>
+        </w:rPr>
+        <w:t>drops,</w:t>
+      </w:r>
+      <w:r>
+        <w:rPr>
+          <w:color w:val="262526"/>
+          <w:spacing w:val="-1"/>
+        </w:rPr>
+        <w:t> </w:t>
+      </w:r>
+      <w:r>
+        <w:rPr>
+          <w:color w:val="262526"/>
+        </w:rPr>
+        <w:t>and</w:t>
+      </w:r>
+      <w:r>
+        <w:rPr>
+          <w:color w:val="262526"/>
+          <w:spacing w:val="-1"/>
+        </w:rPr>
+        <w:t> </w:t>
+      </w:r>
+      <w:r>
+        <w:rPr>
+          <w:color w:val="262526"/>
+        </w:rPr>
+        <w:t>more</w:t>
+      </w:r>
+      <w:r>
+        <w:rPr>
+          <w:color w:val="262526"/>
+          <w:spacing w:val="-1"/>
+        </w:rPr>
+        <w:t> </w:t>
+      </w:r>
+      <w:r>
+        <w:rPr>
+          <w:color w:val="262526"/>
+        </w:rPr>
+        <w:t>—</w:t>
+      </w:r>
+      <w:r>
+        <w:rPr>
+          <w:color w:val="262526"/>
+          <w:spacing w:val="-1"/>
+        </w:rPr>
+        <w:t> </w:t>
+      </w:r>
+      <w:r>
+        <w:rPr>
+          <w:color w:val="262526"/>
+        </w:rPr>
+        <w:t>all</w:t>
+      </w:r>
+      <w:r>
+        <w:rPr>
+          <w:color w:val="262526"/>
+          <w:spacing w:val="-2"/>
+        </w:rPr>
+        <w:t> </w:t>
+      </w:r>
+      <w:r>
+        <w:rPr>
+          <w:color w:val="262526"/>
+        </w:rPr>
+        <w:t>in</w:t>
+      </w:r>
+      <w:r>
+        <w:rPr>
+          <w:color w:val="262526"/>
+          <w:spacing w:val="-1"/>
+        </w:rPr>
+        <w:t> </w:t>
+      </w:r>
+      <w:r>
+        <w:rPr>
+          <w:color w:val="262526"/>
+        </w:rPr>
+        <w:t>one</w:t>
+      </w:r>
+      <w:r>
+        <w:rPr>
+          <w:color w:val="262526"/>
+          <w:spacing w:val="-1"/>
+        </w:rPr>
+        <w:t> </w:t>
+      </w:r>
+      <w:r>
+        <w:rPr>
+          <w:color w:val="262526"/>
+        </w:rPr>
+        <w:t>sleek</w:t>
+      </w:r>
+      <w:r>
+        <w:rPr>
+          <w:color w:val="262526"/>
+          <w:spacing w:val="-1"/>
+        </w:rPr>
+        <w:t> </w:t>
+      </w:r>
+      <w:r>
+        <w:rPr>
+          <w:color w:val="262526"/>
+          <w:spacing w:val="-2"/>
+        </w:rPr>
+        <w:t>universe.</w:t>
+      </w:r>
+    </w:p>
+    <w:p>
+      <w:pPr>
+        <w:pStyle w:val="BodyText"/>
+      </w:pPr>
+    </w:p>
+    <w:p>
+      <w:pPr>
+        <w:pStyle w:val="BodyText"/>
+        <w:spacing w:before="64"/>
+      </w:pPr>
+    </w:p>
+    <w:p>
+      <w:pPr>
+        <w:pStyle w:val="BodyText"/>
+        <w:spacing w:line="316" w:lineRule="auto"/>
+        <w:ind w:left="272" w:right="2662"/>
+      </w:pPr>
+      <w:r>
+        <w:rPr>
+          <w:rFonts w:ascii="Arial"/>
+          <w:b/>
+          <w:color w:val="4D4D4D"/>
+        </w:rPr>
+        <w:t>Islamify </w:t>
+      </w:r>
+      <w:r>
+        <w:rPr/>
+        <w:t>| </w:t>
+      </w:r>
+      <w:r>
+        <w:rPr>
+          <w:color w:val="4D4D4D"/>
+        </w:rPr>
+        <w:t>Apr 2025 - Apr 2025 </w:t>
+      </w:r>
+      <w:r>
+        <w:rPr/>
+        <w:t>| </w:t>
+      </w:r>
+      <w:hyperlink r:id="rId18">
+        <w:r>
+          <w:rPr>
+            <w:color w:val="3398DA"/>
+            <w:u w:val="single" w:color="3497DA"/>
+          </w:rPr>
+          <w:t>https://izhan-sheikh.github.io/Islamify/</w:t>
+        </w:r>
+      </w:hyperlink>
+      <w:r>
+        <w:rPr>
+          <w:color w:val="3398DA"/>
+        </w:rPr>
+        <w:t> </w:t>
+      </w:r>
+      <w:r>
+        <w:rPr>
+          <w:color w:val="4D4D4D"/>
+        </w:rPr>
+        <w:t>Tools:</w:t>
+      </w:r>
+      <w:r>
+        <w:rPr>
+          <w:color w:val="4D4D4D"/>
+          <w:spacing w:val="40"/>
+        </w:rPr>
+        <w:t> </w:t>
+      </w:r>
+      <w:r>
+        <w:rPr>
+          <w:color w:val="4B485B"/>
+        </w:rPr>
+        <w:t>Html, Css , JavaScript</w:t>
+      </w:r>
+    </w:p>
+    <w:p>
+      <w:pPr>
+        <w:pStyle w:val="BodyText"/>
+        <w:spacing w:line="173" w:lineRule="exact"/>
+        <w:ind w:left="272"/>
+      </w:pPr>
+      <w:r>
+        <w:rPr>
+          <w:rFonts w:ascii="Arial"/>
+          <w:b/>
+          <w:color w:val="262526"/>
+          <w:spacing w:val="9"/>
+        </w:rPr>
+        <w:t>Islamify</w:t>
+      </w:r>
+      <w:r>
+        <w:rPr>
+          <w:rFonts w:ascii="Arial"/>
+          <w:b/>
+          <w:color w:val="262526"/>
+          <w:spacing w:val="16"/>
+        </w:rPr>
+        <w:t> </w:t>
+      </w:r>
+      <w:r>
+        <w:rPr>
+          <w:color w:val="262526"/>
+        </w:rPr>
+        <w:t>is</w:t>
+      </w:r>
+      <w:r>
+        <w:rPr>
+          <w:color w:val="262526"/>
+          <w:spacing w:val="21"/>
+        </w:rPr>
+        <w:t> </w:t>
+      </w:r>
+      <w:r>
+        <w:rPr>
+          <w:color w:val="262526"/>
+        </w:rPr>
+        <w:t>a</w:t>
+      </w:r>
+      <w:r>
+        <w:rPr>
+          <w:color w:val="262526"/>
+          <w:spacing w:val="21"/>
+        </w:rPr>
+        <w:t> </w:t>
+      </w:r>
+      <w:r>
+        <w:rPr>
+          <w:color w:val="262526"/>
+        </w:rPr>
+        <w:t>modern</w:t>
+      </w:r>
+      <w:r>
+        <w:rPr>
+          <w:color w:val="262526"/>
+          <w:spacing w:val="21"/>
+        </w:rPr>
+        <w:t> </w:t>
+      </w:r>
+      <w:r>
+        <w:rPr>
+          <w:color w:val="262526"/>
+        </w:rPr>
+        <w:t>Islamic</w:t>
+      </w:r>
+      <w:r>
+        <w:rPr>
+          <w:color w:val="262526"/>
+          <w:spacing w:val="21"/>
+        </w:rPr>
+        <w:t> </w:t>
+      </w:r>
+      <w:r>
+        <w:rPr>
+          <w:color w:val="262526"/>
+        </w:rPr>
+        <w:t>web</w:t>
+      </w:r>
+      <w:r>
+        <w:rPr>
+          <w:color w:val="262526"/>
+          <w:spacing w:val="21"/>
+        </w:rPr>
+        <w:t> </w:t>
+      </w:r>
+      <w:r>
+        <w:rPr>
+          <w:color w:val="262526"/>
+        </w:rPr>
+        <w:t>application</w:t>
+      </w:r>
+      <w:r>
+        <w:rPr>
+          <w:color w:val="262526"/>
+          <w:spacing w:val="21"/>
+        </w:rPr>
+        <w:t> </w:t>
+      </w:r>
+      <w:r>
+        <w:rPr>
+          <w:color w:val="262526"/>
+        </w:rPr>
+        <w:t>designed</w:t>
+      </w:r>
+      <w:r>
+        <w:rPr>
+          <w:color w:val="262526"/>
+          <w:spacing w:val="21"/>
+        </w:rPr>
+        <w:t> </w:t>
+      </w:r>
+      <w:r>
+        <w:rPr>
+          <w:color w:val="262526"/>
+        </w:rPr>
+        <w:t>to</w:t>
+      </w:r>
+      <w:r>
+        <w:rPr>
+          <w:color w:val="262526"/>
+          <w:spacing w:val="21"/>
+        </w:rPr>
+        <w:t> </w:t>
+      </w:r>
+      <w:r>
+        <w:rPr>
+          <w:color w:val="262526"/>
+        </w:rPr>
+        <w:t>provide</w:t>
+      </w:r>
+      <w:r>
+        <w:rPr>
+          <w:color w:val="262526"/>
+          <w:spacing w:val="21"/>
+        </w:rPr>
+        <w:t> </w:t>
+      </w:r>
+      <w:r>
+        <w:rPr>
+          <w:color w:val="262526"/>
+        </w:rPr>
+        <w:t>users</w:t>
+      </w:r>
+      <w:r>
+        <w:rPr>
+          <w:color w:val="262526"/>
+          <w:spacing w:val="21"/>
+        </w:rPr>
+        <w:t> </w:t>
+      </w:r>
+      <w:r>
+        <w:rPr>
+          <w:color w:val="262526"/>
+        </w:rPr>
+        <w:t>with</w:t>
+      </w:r>
+      <w:r>
+        <w:rPr>
+          <w:color w:val="262526"/>
+          <w:spacing w:val="22"/>
+        </w:rPr>
+        <w:t> </w:t>
+      </w:r>
+      <w:r>
+        <w:rPr>
+          <w:color w:val="262526"/>
+        </w:rPr>
+        <w:t>an</w:t>
+      </w:r>
+      <w:r>
+        <w:rPr>
+          <w:color w:val="262526"/>
+          <w:spacing w:val="21"/>
+        </w:rPr>
+        <w:t> </w:t>
+      </w:r>
+      <w:r>
+        <w:rPr>
+          <w:color w:val="262526"/>
+        </w:rPr>
+        <w:t>elegant,</w:t>
+      </w:r>
+      <w:r>
+        <w:rPr>
+          <w:color w:val="262526"/>
+          <w:spacing w:val="21"/>
+        </w:rPr>
+        <w:t> </w:t>
+      </w:r>
+      <w:r>
+        <w:rPr>
+          <w:color w:val="262526"/>
+          <w:spacing w:val="-2"/>
+        </w:rPr>
+        <w:t>distraction-</w:t>
+      </w:r>
+    </w:p>
+    <w:p>
+      <w:pPr>
+        <w:pStyle w:val="BodyText"/>
+        <w:spacing w:line="264" w:lineRule="auto" w:before="18"/>
+        <w:ind w:left="272"/>
+      </w:pPr>
+      <w:r>
+        <w:rPr>
+          <w:color w:val="262526"/>
+        </w:rPr>
+        <w:t>free</w:t>
+      </w:r>
+      <w:r>
+        <w:rPr>
+          <w:color w:val="262526"/>
+          <w:spacing w:val="40"/>
+        </w:rPr>
+        <w:t> </w:t>
+      </w:r>
+      <w:r>
+        <w:rPr>
+          <w:color w:val="262526"/>
+        </w:rPr>
+        <w:t>platform</w:t>
+      </w:r>
+      <w:r>
+        <w:rPr>
+          <w:color w:val="262526"/>
+          <w:spacing w:val="40"/>
+        </w:rPr>
+        <w:t> </w:t>
+      </w:r>
+      <w:r>
+        <w:rPr>
+          <w:color w:val="262526"/>
+        </w:rPr>
+        <w:t>for</w:t>
+      </w:r>
+      <w:r>
+        <w:rPr>
+          <w:color w:val="262526"/>
+          <w:spacing w:val="40"/>
+        </w:rPr>
+        <w:t> </w:t>
+      </w:r>
+      <w:r>
+        <w:rPr>
+          <w:color w:val="262526"/>
+        </w:rPr>
+        <w:t>spiritual</w:t>
+      </w:r>
+      <w:r>
+        <w:rPr>
+          <w:color w:val="262526"/>
+          <w:spacing w:val="40"/>
+        </w:rPr>
+        <w:t> </w:t>
+      </w:r>
+      <w:r>
+        <w:rPr>
+          <w:color w:val="262526"/>
+        </w:rPr>
+        <w:t>growth.</w:t>
+      </w:r>
+      <w:r>
+        <w:rPr>
+          <w:color w:val="262526"/>
+          <w:spacing w:val="40"/>
+        </w:rPr>
+        <w:t> </w:t>
+      </w:r>
+      <w:r>
+        <w:rPr>
+          <w:color w:val="262526"/>
+        </w:rPr>
+        <w:t>It</w:t>
+      </w:r>
+      <w:r>
+        <w:rPr>
+          <w:color w:val="262526"/>
+          <w:spacing w:val="40"/>
+        </w:rPr>
+        <w:t> </w:t>
+      </w:r>
+      <w:r>
+        <w:rPr>
+          <w:color w:val="262526"/>
+        </w:rPr>
+        <w:t>features</w:t>
+      </w:r>
+      <w:r>
+        <w:rPr>
+          <w:color w:val="262526"/>
+          <w:spacing w:val="40"/>
+        </w:rPr>
+        <w:t> </w:t>
+      </w:r>
+      <w:r>
+        <w:rPr>
+          <w:color w:val="262526"/>
+        </w:rPr>
+        <w:t>real-time</w:t>
+      </w:r>
+      <w:r>
+        <w:rPr>
+          <w:color w:val="262526"/>
+          <w:spacing w:val="40"/>
+        </w:rPr>
+        <w:t> </w:t>
+      </w:r>
+      <w:r>
+        <w:rPr>
+          <w:color w:val="262526"/>
+        </w:rPr>
+        <w:t>prayer</w:t>
+      </w:r>
+      <w:r>
+        <w:rPr>
+          <w:color w:val="262526"/>
+          <w:spacing w:val="40"/>
+        </w:rPr>
+        <w:t> </w:t>
+      </w:r>
+      <w:r>
+        <w:rPr>
+          <w:color w:val="262526"/>
+        </w:rPr>
+        <w:t>times,</w:t>
+      </w:r>
+      <w:r>
+        <w:rPr>
+          <w:color w:val="262526"/>
+          <w:spacing w:val="40"/>
+        </w:rPr>
+        <w:t> </w:t>
+      </w:r>
+      <w:r>
+        <w:rPr>
+          <w:color w:val="262526"/>
+        </w:rPr>
+        <w:t>Quran</w:t>
+      </w:r>
+      <w:r>
+        <w:rPr>
+          <w:color w:val="262526"/>
+          <w:spacing w:val="40"/>
+        </w:rPr>
+        <w:t> </w:t>
+      </w:r>
+      <w:r>
+        <w:rPr>
+          <w:color w:val="262526"/>
+        </w:rPr>
+        <w:t>access,</w:t>
+      </w:r>
+      <w:r>
+        <w:rPr>
+          <w:color w:val="262526"/>
+          <w:spacing w:val="40"/>
+        </w:rPr>
+        <w:t> </w:t>
+      </w:r>
+      <w:r>
+        <w:rPr>
+          <w:color w:val="262526"/>
+        </w:rPr>
+        <w:t>daily</w:t>
+      </w:r>
+      <w:r>
+        <w:rPr>
+          <w:color w:val="262526"/>
+          <w:spacing w:val="40"/>
+        </w:rPr>
+        <w:t> </w:t>
+      </w:r>
+      <w:r>
+        <w:rPr>
+          <w:color w:val="262526"/>
+        </w:rPr>
+        <w:t>duas,</w:t>
+      </w:r>
+      <w:r>
+        <w:rPr>
+          <w:color w:val="262526"/>
+          <w:spacing w:val="40"/>
+        </w:rPr>
+        <w:t> </w:t>
+      </w:r>
+      <w:r>
+        <w:rPr>
+          <w:color w:val="262526"/>
+        </w:rPr>
+        <w:t>and personalized Islamic reminders — all built with a focus on clean UI/UX and responsive design.</w:t>
+      </w:r>
+    </w:p>
+    <w:p>
+      <w:pPr>
+        <w:pStyle w:val="BodyText"/>
+      </w:pPr>
+    </w:p>
+    <w:p>
+      <w:pPr>
+        <w:pStyle w:val="BodyText"/>
+        <w:spacing w:before="45"/>
+      </w:pPr>
+    </w:p>
+    <w:p>
+      <w:pPr>
+        <w:spacing w:line="316" w:lineRule="auto" w:before="0"/>
+        <w:ind w:left="272" w:right="15" w:firstLine="0"/>
+        <w:jc w:val="left"/>
+        <w:rPr>
+          <w:sz w:val="16"/>
+        </w:rPr>
+      </w:pPr>
+      <w:r>
+        <w:rPr>
+          <w:rFonts w:ascii="Arial"/>
+          <w:b/>
+          <w:color w:val="4D4D4D"/>
+          <w:sz w:val="16"/>
+        </w:rPr>
+        <w:t>PRISM-ADVANCED AI TECHNOLOGIES </w:t>
+      </w:r>
+      <w:r>
+        <w:rPr>
+          <w:sz w:val="16"/>
+        </w:rPr>
+        <w:t>| </w:t>
+      </w:r>
+      <w:r>
+        <w:rPr>
+          <w:color w:val="4D4D4D"/>
+          <w:sz w:val="16"/>
+        </w:rPr>
+        <w:t>Apr 2025 - Apr 2025 </w:t>
+      </w:r>
+      <w:r>
+        <w:rPr>
+          <w:sz w:val="16"/>
+        </w:rPr>
+        <w:t>| </w:t>
+      </w:r>
+      <w:hyperlink r:id="rId19">
+        <w:r>
+          <w:rPr>
+            <w:color w:val="3398DA"/>
+            <w:sz w:val="16"/>
+            <w:u w:val="single" w:color="3497DA"/>
+          </w:rPr>
+          <w:t>https://izhan-sheikh.github.io/PRISM/</w:t>
+        </w:r>
+      </w:hyperlink>
+      <w:r>
+        <w:rPr>
+          <w:color w:val="3398DA"/>
+          <w:sz w:val="16"/>
+        </w:rPr>
+        <w:t> </w:t>
+      </w:r>
+      <w:r>
+        <w:rPr>
+          <w:color w:val="4D4D4D"/>
+          <w:sz w:val="16"/>
+        </w:rPr>
+        <w:t>Tools:</w:t>
+      </w:r>
+      <w:r>
+        <w:rPr>
+          <w:color w:val="4D4D4D"/>
+          <w:spacing w:val="40"/>
+          <w:sz w:val="16"/>
+        </w:rPr>
+        <w:t> </w:t>
+      </w:r>
+      <w:r>
+        <w:rPr>
+          <w:color w:val="4B485B"/>
+          <w:sz w:val="16"/>
+        </w:rPr>
+        <w:t>HTML , CSS AND JAVASCRIPT</w:t>
+      </w:r>
+    </w:p>
+    <w:p>
+      <w:pPr>
+        <w:pStyle w:val="BodyText"/>
+        <w:spacing w:line="173" w:lineRule="exact"/>
+        <w:ind w:left="272"/>
+      </w:pPr>
+      <w:r>
+        <w:rPr>
+          <w:color w:val="262526"/>
+        </w:rPr>
+        <w:t>Designed</w:t>
+      </w:r>
+      <w:r>
+        <w:rPr>
+          <w:color w:val="262526"/>
+          <w:spacing w:val="55"/>
+        </w:rPr>
+        <w:t> </w:t>
+      </w:r>
+      <w:r>
+        <w:rPr>
+          <w:color w:val="262526"/>
+        </w:rPr>
+        <w:t>and</w:t>
+      </w:r>
+      <w:r>
+        <w:rPr>
+          <w:color w:val="262526"/>
+          <w:spacing w:val="56"/>
+        </w:rPr>
+        <w:t> </w:t>
+      </w:r>
+      <w:r>
+        <w:rPr>
+          <w:color w:val="262526"/>
+        </w:rPr>
+        <w:t>developed</w:t>
+      </w:r>
+      <w:r>
+        <w:rPr>
+          <w:color w:val="262526"/>
+          <w:spacing w:val="56"/>
+        </w:rPr>
+        <w:t> </w:t>
+      </w:r>
+      <w:r>
+        <w:rPr>
+          <w:color w:val="262526"/>
+        </w:rPr>
+        <w:t>a</w:t>
+      </w:r>
+      <w:r>
+        <w:rPr>
+          <w:color w:val="262526"/>
+          <w:spacing w:val="56"/>
+        </w:rPr>
+        <w:t> </w:t>
+      </w:r>
+      <w:r>
+        <w:rPr>
+          <w:color w:val="262526"/>
+        </w:rPr>
+        <w:t>futuristic</w:t>
+      </w:r>
+      <w:r>
+        <w:rPr>
+          <w:color w:val="262526"/>
+          <w:spacing w:val="56"/>
+        </w:rPr>
+        <w:t> </w:t>
+      </w:r>
+      <w:r>
+        <w:rPr>
+          <w:color w:val="262526"/>
+        </w:rPr>
+        <w:t>tech</w:t>
+      </w:r>
+      <w:r>
+        <w:rPr>
+          <w:color w:val="262526"/>
+          <w:spacing w:val="56"/>
+        </w:rPr>
+        <w:t> </w:t>
+      </w:r>
+      <w:r>
+        <w:rPr>
+          <w:color w:val="262526"/>
+        </w:rPr>
+        <w:t>website</w:t>
+      </w:r>
+      <w:r>
+        <w:rPr>
+          <w:color w:val="262526"/>
+          <w:spacing w:val="56"/>
+        </w:rPr>
+        <w:t> </w:t>
+      </w:r>
+      <w:r>
+        <w:rPr>
+          <w:color w:val="262526"/>
+        </w:rPr>
+        <w:t>with</w:t>
+      </w:r>
+      <w:r>
+        <w:rPr>
+          <w:color w:val="262526"/>
+          <w:spacing w:val="56"/>
+        </w:rPr>
+        <w:t> </w:t>
+      </w:r>
+      <w:r>
+        <w:rPr>
+          <w:color w:val="262526"/>
+        </w:rPr>
+        <w:t>interactive</w:t>
+      </w:r>
+      <w:r>
+        <w:rPr>
+          <w:color w:val="262526"/>
+          <w:spacing w:val="56"/>
+        </w:rPr>
+        <w:t> </w:t>
+      </w:r>
+      <w:r>
+        <w:rPr>
+          <w:color w:val="262526"/>
+        </w:rPr>
+        <w:t>3D</w:t>
+      </w:r>
+      <w:r>
+        <w:rPr>
+          <w:color w:val="262526"/>
+          <w:spacing w:val="56"/>
+        </w:rPr>
+        <w:t> </w:t>
+      </w:r>
+      <w:r>
+        <w:rPr>
+          <w:color w:val="262526"/>
+        </w:rPr>
+        <w:t>elements,</w:t>
+      </w:r>
+      <w:r>
+        <w:rPr>
+          <w:color w:val="262526"/>
+          <w:spacing w:val="56"/>
+        </w:rPr>
+        <w:t> </w:t>
+      </w:r>
+      <w:r>
+        <w:rPr>
+          <w:color w:val="262526"/>
+        </w:rPr>
+        <w:t>animations,</w:t>
+      </w:r>
+      <w:r>
+        <w:rPr>
+          <w:color w:val="262526"/>
+          <w:spacing w:val="56"/>
+        </w:rPr>
+        <w:t> </w:t>
+      </w:r>
+      <w:r>
+        <w:rPr>
+          <w:color w:val="262526"/>
+          <w:spacing w:val="-5"/>
+        </w:rPr>
+        <w:t>and</w:t>
+      </w:r>
+    </w:p>
+    <w:p>
+      <w:pPr>
+        <w:pStyle w:val="BodyText"/>
+        <w:spacing w:line="264" w:lineRule="auto" w:before="18"/>
+        <w:ind w:left="272"/>
+      </w:pPr>
+      <w:r>
+        <w:rPr>
+          <w:color w:val="262526"/>
+        </w:rPr>
+        <w:t>responsive</w:t>
+      </w:r>
+      <w:r>
+        <w:rPr>
+          <w:color w:val="262526"/>
+          <w:spacing w:val="40"/>
+        </w:rPr>
+        <w:t> </w:t>
+      </w:r>
+      <w:r>
+        <w:rPr>
+          <w:color w:val="262526"/>
+        </w:rPr>
+        <w:t>design.</w:t>
+      </w:r>
+      <w:r>
+        <w:rPr>
+          <w:color w:val="262526"/>
+          <w:spacing w:val="40"/>
+        </w:rPr>
+        <w:t> </w:t>
+      </w:r>
+      <w:r>
+        <w:rPr>
+          <w:color w:val="262526"/>
+        </w:rPr>
+        <w:t>Created</w:t>
+      </w:r>
+      <w:r>
+        <w:rPr>
+          <w:color w:val="262526"/>
+          <w:spacing w:val="40"/>
+        </w:rPr>
+        <w:t> </w:t>
+      </w:r>
+      <w:r>
+        <w:rPr>
+          <w:color w:val="262526"/>
+        </w:rPr>
+        <w:t>a</w:t>
+      </w:r>
+      <w:r>
+        <w:rPr>
+          <w:color w:val="262526"/>
+          <w:spacing w:val="40"/>
+        </w:rPr>
+        <w:t> </w:t>
+      </w:r>
+      <w:r>
+        <w:rPr>
+          <w:color w:val="262526"/>
+        </w:rPr>
+        <w:t>cyberpunk</w:t>
+      </w:r>
+      <w:r>
+        <w:rPr>
+          <w:color w:val="262526"/>
+          <w:spacing w:val="40"/>
+        </w:rPr>
+        <w:t> </w:t>
+      </w:r>
+      <w:r>
+        <w:rPr>
+          <w:color w:val="262526"/>
+        </w:rPr>
+        <w:t>user</w:t>
+      </w:r>
+      <w:r>
+        <w:rPr>
+          <w:color w:val="262526"/>
+          <w:spacing w:val="40"/>
+        </w:rPr>
+        <w:t> </w:t>
+      </w:r>
+      <w:r>
+        <w:rPr>
+          <w:color w:val="262526"/>
+        </w:rPr>
+        <w:t>interface</w:t>
+      </w:r>
+      <w:r>
+        <w:rPr>
+          <w:color w:val="262526"/>
+          <w:spacing w:val="40"/>
+        </w:rPr>
+        <w:t> </w:t>
+      </w:r>
+      <w:r>
+        <w:rPr>
+          <w:color w:val="262526"/>
+        </w:rPr>
+        <w:t>showcasing</w:t>
+      </w:r>
+      <w:r>
+        <w:rPr>
+          <w:color w:val="262526"/>
+          <w:spacing w:val="40"/>
+        </w:rPr>
+        <w:t> </w:t>
+      </w:r>
+      <w:r>
+        <w:rPr>
+          <w:color w:val="262526"/>
+        </w:rPr>
+        <w:t>advanced</w:t>
+      </w:r>
+      <w:r>
+        <w:rPr>
+          <w:color w:val="262526"/>
+          <w:spacing w:val="40"/>
+        </w:rPr>
+        <w:t> </w:t>
+      </w:r>
+      <w:r>
+        <w:rPr>
+          <w:color w:val="262526"/>
+        </w:rPr>
+        <w:t>AI</w:t>
+      </w:r>
+      <w:r>
+        <w:rPr>
+          <w:color w:val="262526"/>
+          <w:spacing w:val="40"/>
+        </w:rPr>
+        <w:t> </w:t>
+      </w:r>
+      <w:r>
+        <w:rPr>
+          <w:color w:val="262526"/>
+        </w:rPr>
+        <w:t>concepts</w:t>
+      </w:r>
+      <w:r>
+        <w:rPr>
+          <w:color w:val="262526"/>
+          <w:spacing w:val="40"/>
+        </w:rPr>
+        <w:t> </w:t>
+      </w:r>
+      <w:r>
+        <w:rPr>
+          <w:color w:val="262526"/>
+        </w:rPr>
+        <w:t>through HTML5, CSS3, and vanilla JavaScript.</w:t>
+      </w:r>
+    </w:p>
+    <w:p>
+      <w:pPr>
+        <w:pStyle w:val="BodyText"/>
+      </w:pPr>
+    </w:p>
+    <w:p>
+      <w:pPr>
+        <w:pStyle w:val="BodyText"/>
+        <w:spacing w:before="44"/>
+      </w:pPr>
+    </w:p>
+    <w:p>
+      <w:pPr>
+        <w:pStyle w:val="BodyText"/>
+        <w:spacing w:line="316" w:lineRule="auto"/>
+        <w:ind w:left="272" w:right="1334"/>
+      </w:pPr>
+      <w:r>
+        <w:rPr>
+          <w:rFonts w:ascii="Arial"/>
+          <w:b/>
+          <w:color w:val="4D4D4D"/>
+        </w:rPr>
+        <w:t>UI/UX Portfolio </w:t>
+      </w:r>
+      <w:r>
+        <w:rPr/>
+        <w:t>| </w:t>
+      </w:r>
+      <w:r>
+        <w:rPr>
+          <w:color w:val="4D4D4D"/>
+        </w:rPr>
+        <w:t>Apr 2025 - Apr 2025 </w:t>
+      </w:r>
+      <w:r>
+        <w:rPr/>
+        <w:t>| </w:t>
+      </w:r>
+      <w:hyperlink r:id="rId20">
+        <w:r>
+          <w:rPr>
+            <w:color w:val="3398DA"/>
+            <w:u w:val="single" w:color="3497DA"/>
           </w:rPr>
           <w:t>https://izhan-sheikh.github.io/UI-UX-PORTFOLIO/</w:t>
         </w:r>
@@ -3608,1150 +5051,11 @@
       <w:pPr>
         <w:pStyle w:val="BodyText"/>
         <w:spacing w:line="316" w:lineRule="auto"/>
-        <w:ind w:left="272" w:right="1196"/>
-      </w:pPr>
-      <w:r>
-        <w:rPr>
-          <w:b/>
-          <w:color w:val="4D4D4D"/>
-        </w:rPr>
-        <w:t>Weather Application </w:t>
-      </w:r>
-      <w:r>
-        <w:rPr/>
-        <w:t>| </w:t>
-      </w:r>
-      <w:r>
-        <w:rPr>
-          <w:color w:val="4D4D4D"/>
-        </w:rPr>
-        <w:t>Feb 2025 - Feb 2025 </w:t>
-      </w:r>
-      <w:r>
-        <w:rPr/>
-        <w:t>| </w:t>
-      </w:r>
-      <w:hyperlink r:id="rId18">
-        <w:r>
-          <w:rPr>
-            <w:color w:val="3398DA"/>
-            <w:u w:val="single" w:color="3497DB"/>
-          </w:rPr>
-          <w:t>https://izhan-sheikh.github.io/Weather-App/</w:t>
-        </w:r>
-      </w:hyperlink>
-      <w:r>
-        <w:rPr>
-          <w:color w:val="3398DA"/>
-          <w:spacing w:val="40"/>
-          <w:w w:val="105"/>
-        </w:rPr>
-        <w:t> </w:t>
-      </w:r>
-      <w:r>
-        <w:rPr>
-          <w:color w:val="4D4D4D"/>
-          <w:w w:val="105"/>
-        </w:rPr>
-        <w:t>Tools:</w:t>
-      </w:r>
-      <w:r>
-        <w:rPr>
-          <w:color w:val="4D4D4D"/>
-          <w:spacing w:val="40"/>
-          <w:w w:val="105"/>
-        </w:rPr>
-        <w:t> </w:t>
-      </w:r>
-      <w:r>
-        <w:rPr>
-          <w:color w:val="4B485B"/>
-          <w:w w:val="105"/>
-        </w:rPr>
-        <w:t>Html, Css , JavaScript</w:t>
-      </w:r>
-    </w:p>
-    <w:p>
-      <w:pPr>
-        <w:pStyle w:val="BodyText"/>
-        <w:spacing w:line="173" w:lineRule="exact"/>
-        <w:ind w:left="272"/>
-      </w:pPr>
-      <w:r>
-        <w:rPr>
-          <w:color w:val="262526"/>
-        </w:rPr>
-        <w:t>A</w:t>
-      </w:r>
-      <w:r>
-        <w:rPr>
-          <w:color w:val="262526"/>
-          <w:spacing w:val="14"/>
-        </w:rPr>
-        <w:t> </w:t>
-      </w:r>
-      <w:r>
-        <w:rPr>
-          <w:color w:val="262526"/>
-        </w:rPr>
-        <w:t>responsive</w:t>
-      </w:r>
-      <w:r>
-        <w:rPr>
-          <w:color w:val="262526"/>
-          <w:spacing w:val="15"/>
-        </w:rPr>
-        <w:t> </w:t>
-      </w:r>
-      <w:r>
-        <w:rPr>
-          <w:color w:val="262526"/>
-        </w:rPr>
-        <w:t>web</w:t>
-      </w:r>
-      <w:r>
-        <w:rPr>
-          <w:color w:val="262526"/>
-          <w:spacing w:val="14"/>
-        </w:rPr>
-        <w:t> </w:t>
-      </w:r>
-      <w:r>
-        <w:rPr>
-          <w:color w:val="262526"/>
-        </w:rPr>
-        <w:t>app</w:t>
-      </w:r>
-      <w:r>
-        <w:rPr>
-          <w:color w:val="262526"/>
-          <w:spacing w:val="15"/>
-        </w:rPr>
-        <w:t> </w:t>
-      </w:r>
-      <w:r>
-        <w:rPr>
-          <w:color w:val="262526"/>
-        </w:rPr>
-        <w:t>that</w:t>
-      </w:r>
-      <w:r>
-        <w:rPr>
-          <w:color w:val="262526"/>
-          <w:spacing w:val="14"/>
-        </w:rPr>
-        <w:t> </w:t>
-      </w:r>
-      <w:r>
-        <w:rPr>
-          <w:color w:val="262526"/>
-        </w:rPr>
-        <w:t>provides</w:t>
-      </w:r>
-      <w:r>
-        <w:rPr>
-          <w:color w:val="262526"/>
-          <w:spacing w:val="15"/>
-        </w:rPr>
-        <w:t> </w:t>
-      </w:r>
-      <w:r>
-        <w:rPr>
-          <w:color w:val="262526"/>
-        </w:rPr>
-        <w:t>real-time</w:t>
-      </w:r>
-      <w:r>
-        <w:rPr>
-          <w:color w:val="262526"/>
-          <w:spacing w:val="15"/>
-        </w:rPr>
-        <w:t> </w:t>
-      </w:r>
-      <w:r>
-        <w:rPr>
-          <w:color w:val="262526"/>
-        </w:rPr>
-        <w:t>weather</w:t>
-      </w:r>
-      <w:r>
-        <w:rPr>
-          <w:color w:val="262526"/>
-          <w:spacing w:val="14"/>
-        </w:rPr>
-        <w:t> </w:t>
-      </w:r>
-      <w:r>
-        <w:rPr>
-          <w:color w:val="262526"/>
-        </w:rPr>
-        <w:t>data</w:t>
-      </w:r>
-      <w:r>
-        <w:rPr>
-          <w:color w:val="262526"/>
-          <w:spacing w:val="15"/>
-        </w:rPr>
-        <w:t> </w:t>
-      </w:r>
-      <w:r>
-        <w:rPr>
-          <w:color w:val="262526"/>
-        </w:rPr>
-        <w:t>by</w:t>
-      </w:r>
-      <w:r>
-        <w:rPr>
-          <w:color w:val="262526"/>
-          <w:spacing w:val="14"/>
-        </w:rPr>
-        <w:t> </w:t>
-      </w:r>
-      <w:r>
-        <w:rPr>
-          <w:color w:val="262526"/>
-        </w:rPr>
-        <w:t>city.</w:t>
-      </w:r>
-      <w:r>
-        <w:rPr>
-          <w:color w:val="262526"/>
-          <w:spacing w:val="15"/>
-        </w:rPr>
-        <w:t> </w:t>
-      </w:r>
-      <w:r>
-        <w:rPr>
-          <w:color w:val="262526"/>
-        </w:rPr>
-        <w:t>Features</w:t>
-      </w:r>
-      <w:r>
-        <w:rPr>
-          <w:color w:val="262526"/>
-          <w:spacing w:val="15"/>
-        </w:rPr>
-        <w:t> </w:t>
-      </w:r>
-      <w:r>
-        <w:rPr>
-          <w:color w:val="262526"/>
-        </w:rPr>
-        <w:t>include</w:t>
-      </w:r>
-      <w:r>
-        <w:rPr>
-          <w:color w:val="262526"/>
-          <w:spacing w:val="14"/>
-        </w:rPr>
-        <w:t> </w:t>
-      </w:r>
-      <w:r>
-        <w:rPr>
-          <w:color w:val="262526"/>
-        </w:rPr>
-        <w:t>live</w:t>
-      </w:r>
-      <w:r>
-        <w:rPr>
-          <w:color w:val="262526"/>
-          <w:spacing w:val="15"/>
-        </w:rPr>
-        <w:t> </w:t>
-      </w:r>
-      <w:r>
-        <w:rPr>
-          <w:color w:val="262526"/>
-          <w:spacing w:val="-2"/>
-        </w:rPr>
-        <w:t>temperature,</w:t>
-      </w:r>
-    </w:p>
-    <w:p>
-      <w:pPr>
-        <w:pStyle w:val="BodyText"/>
-        <w:spacing w:before="18"/>
-        <w:ind w:left="272"/>
-      </w:pPr>
-      <w:r>
-        <w:rPr>
-          <w:color w:val="262526"/>
-        </w:rPr>
-        <w:t>humidity,</w:t>
-      </w:r>
-      <w:r>
-        <w:rPr>
-          <w:color w:val="262526"/>
-          <w:spacing w:val="11"/>
-        </w:rPr>
-        <w:t> </w:t>
-      </w:r>
-      <w:r>
-        <w:rPr>
-          <w:color w:val="262526"/>
-        </w:rPr>
-        <w:t>wind</w:t>
-      </w:r>
-      <w:r>
-        <w:rPr>
-          <w:color w:val="262526"/>
-          <w:spacing w:val="11"/>
-        </w:rPr>
-        <w:t> </w:t>
-      </w:r>
-      <w:r>
-        <w:rPr>
-          <w:color w:val="262526"/>
-        </w:rPr>
-        <w:t>speed,</w:t>
-      </w:r>
-      <w:r>
-        <w:rPr>
-          <w:color w:val="262526"/>
-          <w:spacing w:val="11"/>
-        </w:rPr>
-        <w:t> </w:t>
-      </w:r>
-      <w:r>
-        <w:rPr>
-          <w:color w:val="262526"/>
-        </w:rPr>
-        <w:t>and</w:t>
-      </w:r>
-      <w:r>
-        <w:rPr>
-          <w:color w:val="262526"/>
-          <w:spacing w:val="12"/>
-        </w:rPr>
-        <w:t> </w:t>
-      </w:r>
-      <w:r>
-        <w:rPr>
-          <w:color w:val="262526"/>
-        </w:rPr>
-        <w:t>condition</w:t>
-      </w:r>
-      <w:r>
-        <w:rPr>
-          <w:color w:val="262526"/>
-          <w:spacing w:val="11"/>
-        </w:rPr>
-        <w:t> </w:t>
-      </w:r>
-      <w:r>
-        <w:rPr>
-          <w:color w:val="262526"/>
-        </w:rPr>
-        <w:t>updates,</w:t>
-      </w:r>
-      <w:r>
-        <w:rPr>
-          <w:color w:val="262526"/>
-          <w:spacing w:val="11"/>
-        </w:rPr>
-        <w:t> </w:t>
-      </w:r>
-      <w:r>
-        <w:rPr>
-          <w:color w:val="262526"/>
-        </w:rPr>
-        <w:t>all</w:t>
-      </w:r>
-      <w:r>
-        <w:rPr>
-          <w:color w:val="262526"/>
-          <w:spacing w:val="11"/>
-        </w:rPr>
-        <w:t> </w:t>
-      </w:r>
-      <w:r>
-        <w:rPr>
-          <w:color w:val="262526"/>
-        </w:rPr>
-        <w:t>displayed</w:t>
-      </w:r>
-      <w:r>
-        <w:rPr>
-          <w:color w:val="262526"/>
-          <w:spacing w:val="12"/>
-        </w:rPr>
-        <w:t> </w:t>
-      </w:r>
-      <w:r>
-        <w:rPr>
-          <w:color w:val="262526"/>
-        </w:rPr>
-        <w:t>through</w:t>
-      </w:r>
-      <w:r>
-        <w:rPr>
-          <w:color w:val="262526"/>
-          <w:spacing w:val="11"/>
-        </w:rPr>
-        <w:t> </w:t>
-      </w:r>
-      <w:r>
-        <w:rPr>
-          <w:color w:val="262526"/>
-        </w:rPr>
-        <w:t>a</w:t>
-      </w:r>
-      <w:r>
-        <w:rPr>
-          <w:color w:val="262526"/>
-          <w:spacing w:val="11"/>
-        </w:rPr>
-        <w:t> </w:t>
-      </w:r>
-      <w:r>
-        <w:rPr>
-          <w:color w:val="262526"/>
-        </w:rPr>
-        <w:t>clean,</w:t>
-      </w:r>
-      <w:r>
-        <w:rPr>
-          <w:color w:val="262526"/>
-          <w:spacing w:val="11"/>
-        </w:rPr>
-        <w:t> </w:t>
-      </w:r>
-      <w:r>
-        <w:rPr>
-          <w:color w:val="262526"/>
-        </w:rPr>
-        <w:t>user-friendly</w:t>
-      </w:r>
-      <w:r>
-        <w:rPr>
-          <w:color w:val="262526"/>
-          <w:spacing w:val="12"/>
-        </w:rPr>
-        <w:t> </w:t>
-      </w:r>
-      <w:r>
-        <w:rPr>
-          <w:color w:val="262526"/>
-          <w:spacing w:val="-2"/>
-        </w:rPr>
-        <w:t>interface.</w:t>
-      </w:r>
-    </w:p>
-    <w:p>
-      <w:pPr>
-        <w:pStyle w:val="BodyText"/>
-      </w:pPr>
-    </w:p>
-    <w:p>
-      <w:pPr>
-        <w:pStyle w:val="BodyText"/>
-        <w:spacing w:before="64"/>
-      </w:pPr>
-    </w:p>
-    <w:p>
-      <w:pPr>
-        <w:pStyle w:val="BodyText"/>
-        <w:spacing w:line="316" w:lineRule="auto"/>
-        <w:ind w:left="272" w:right="1196"/>
-      </w:pPr>
-      <w:r>
-        <w:rPr>
-          <w:b/>
-          <w:color w:val="4D4D4D"/>
-        </w:rPr>
-        <w:t>Creative Design </w:t>
-      </w:r>
-      <w:r>
-        <w:rPr/>
-        <w:t>| </w:t>
-      </w:r>
-      <w:r>
-        <w:rPr>
-          <w:color w:val="4D4D4D"/>
-        </w:rPr>
-        <w:t>Dec 2024 - Dec 2024 </w:t>
-      </w:r>
-      <w:r>
-        <w:rPr/>
-        <w:t>| </w:t>
-      </w:r>
-      <w:hyperlink r:id="rId19">
-        <w:r>
-          <w:rPr>
-            <w:color w:val="3398DA"/>
-            <w:u w:val="single" w:color="3497DB"/>
-          </w:rPr>
-          <w:t>https://izhan-sheikh.github.io/Simple-Project/</w:t>
-        </w:r>
-      </w:hyperlink>
-      <w:r>
-        <w:rPr>
-          <w:color w:val="3398DA"/>
-        </w:rPr>
-        <w:t> </w:t>
-      </w:r>
-      <w:r>
-        <w:rPr>
-          <w:color w:val="4D4D4D"/>
-        </w:rPr>
-        <w:t>Tools:</w:t>
-      </w:r>
-      <w:r>
-        <w:rPr>
-          <w:color w:val="4D4D4D"/>
-          <w:spacing w:val="40"/>
-        </w:rPr>
-        <w:t> </w:t>
-      </w:r>
-      <w:r>
-        <w:rPr>
-          <w:color w:val="4B485B"/>
-        </w:rPr>
-        <w:t>Html and Css</w:t>
-      </w:r>
-    </w:p>
-    <w:p>
-      <w:pPr>
-        <w:pStyle w:val="BodyText"/>
-        <w:spacing w:line="173" w:lineRule="exact"/>
-        <w:ind w:left="272"/>
-      </w:pPr>
-      <w:r>
-        <w:rPr>
-          <w:color w:val="262526"/>
-        </w:rPr>
-        <w:t>A</w:t>
-      </w:r>
-      <w:r>
-        <w:rPr>
-          <w:color w:val="262526"/>
-          <w:spacing w:val="50"/>
-        </w:rPr>
-        <w:t> </w:t>
-      </w:r>
-      <w:r>
-        <w:rPr>
-          <w:color w:val="262526"/>
-        </w:rPr>
-        <w:t>clean,</w:t>
-      </w:r>
-      <w:r>
-        <w:rPr>
-          <w:color w:val="262526"/>
-          <w:spacing w:val="51"/>
-        </w:rPr>
-        <w:t> </w:t>
-      </w:r>
-      <w:r>
-        <w:rPr>
-          <w:color w:val="262526"/>
-        </w:rPr>
-        <w:t>responsive</w:t>
-      </w:r>
-      <w:r>
-        <w:rPr>
-          <w:color w:val="262526"/>
-          <w:spacing w:val="51"/>
-        </w:rPr>
-        <w:t> </w:t>
-      </w:r>
-      <w:r>
-        <w:rPr>
-          <w:color w:val="262526"/>
-        </w:rPr>
-        <w:t>landing</w:t>
-      </w:r>
-      <w:r>
-        <w:rPr>
-          <w:color w:val="262526"/>
-          <w:spacing w:val="51"/>
-        </w:rPr>
-        <w:t> </w:t>
-      </w:r>
-      <w:r>
-        <w:rPr>
-          <w:color w:val="262526"/>
-        </w:rPr>
-        <w:t>page</w:t>
-      </w:r>
-      <w:r>
-        <w:rPr>
-          <w:color w:val="262526"/>
-          <w:spacing w:val="51"/>
-        </w:rPr>
-        <w:t> </w:t>
-      </w:r>
-      <w:r>
-        <w:rPr>
-          <w:color w:val="262526"/>
-        </w:rPr>
-        <w:t>built</w:t>
-      </w:r>
-      <w:r>
-        <w:rPr>
-          <w:color w:val="262526"/>
-          <w:spacing w:val="51"/>
-        </w:rPr>
-        <w:t> </w:t>
-      </w:r>
-      <w:r>
-        <w:rPr>
-          <w:color w:val="262526"/>
-        </w:rPr>
-        <w:t>from</w:t>
-      </w:r>
-      <w:r>
-        <w:rPr>
-          <w:color w:val="262526"/>
-          <w:spacing w:val="51"/>
-        </w:rPr>
-        <w:t> </w:t>
-      </w:r>
-      <w:r>
-        <w:rPr>
-          <w:color w:val="262526"/>
-        </w:rPr>
-        <w:t>scratch</w:t>
-      </w:r>
-      <w:r>
-        <w:rPr>
-          <w:color w:val="262526"/>
-          <w:spacing w:val="51"/>
-        </w:rPr>
-        <w:t> </w:t>
-      </w:r>
-      <w:r>
-        <w:rPr>
-          <w:color w:val="262526"/>
-        </w:rPr>
-        <w:t>to</w:t>
-      </w:r>
-      <w:r>
-        <w:rPr>
-          <w:color w:val="262526"/>
-          <w:spacing w:val="51"/>
-        </w:rPr>
-        <w:t> </w:t>
-      </w:r>
-      <w:r>
-        <w:rPr>
-          <w:color w:val="262526"/>
-        </w:rPr>
-        <w:t>showcase</w:t>
-      </w:r>
-      <w:r>
-        <w:rPr>
-          <w:color w:val="262526"/>
-          <w:spacing w:val="51"/>
-        </w:rPr>
-        <w:t> </w:t>
-      </w:r>
-      <w:r>
-        <w:rPr>
-          <w:color w:val="262526"/>
-        </w:rPr>
-        <w:t>core</w:t>
-      </w:r>
-      <w:r>
-        <w:rPr>
-          <w:color w:val="262526"/>
-          <w:spacing w:val="51"/>
-        </w:rPr>
-        <w:t> </w:t>
-      </w:r>
-      <w:r>
-        <w:rPr>
-          <w:color w:val="262526"/>
-        </w:rPr>
-        <w:t>front-end</w:t>
-      </w:r>
-      <w:r>
-        <w:rPr>
-          <w:color w:val="262526"/>
-          <w:spacing w:val="50"/>
-        </w:rPr>
-        <w:t> </w:t>
-      </w:r>
-      <w:r>
-        <w:rPr>
-          <w:color w:val="262526"/>
-        </w:rPr>
-        <w:t>skills</w:t>
-      </w:r>
-      <w:r>
-        <w:rPr>
-          <w:color w:val="262526"/>
-          <w:spacing w:val="51"/>
-        </w:rPr>
-        <w:t> </w:t>
-      </w:r>
-      <w:r>
-        <w:rPr>
-          <w:color w:val="262526"/>
-        </w:rPr>
-        <w:t>in</w:t>
-      </w:r>
-      <w:r>
-        <w:rPr>
-          <w:color w:val="262526"/>
-          <w:spacing w:val="51"/>
-        </w:rPr>
-        <w:t> </w:t>
-      </w:r>
-      <w:r>
-        <w:rPr>
-          <w:color w:val="262526"/>
-          <w:spacing w:val="-2"/>
-        </w:rPr>
-        <w:t>layout,</w:t>
-      </w:r>
-    </w:p>
-    <w:p>
-      <w:pPr>
-        <w:pStyle w:val="BodyText"/>
-        <w:spacing w:line="264" w:lineRule="auto" w:before="18"/>
-        <w:ind w:left="272"/>
-      </w:pPr>
-      <w:r>
-        <w:rPr>
-          <w:color w:val="262526"/>
-          <w:w w:val="105"/>
-        </w:rPr>
-        <w:t>typography, and design. Created as part of a foundational learning journey in web development and </w:t>
-      </w:r>
-      <w:r>
-        <w:rPr>
-          <w:color w:val="262526"/>
-          <w:spacing w:val="-2"/>
-          <w:w w:val="105"/>
-        </w:rPr>
-        <w:t>UI/UX.</w:t>
-      </w:r>
-    </w:p>
-    <w:p>
-      <w:pPr>
-        <w:pStyle w:val="BodyText"/>
-      </w:pPr>
-    </w:p>
-    <w:p>
-      <w:pPr>
-        <w:pStyle w:val="BodyText"/>
-        <w:spacing w:before="44"/>
-      </w:pPr>
-    </w:p>
-    <w:p>
-      <w:pPr>
-        <w:pStyle w:val="BodyText"/>
-        <w:spacing w:line="316" w:lineRule="auto"/>
-        <w:ind w:left="272" w:right="366"/>
-      </w:pPr>
-      <w:r>
-        <w:rPr>
-          <w:b/>
-          <w:color w:val="4D4D4D"/>
-        </w:rPr>
-        <w:t>Cooking Landing Page </w:t>
-      </w:r>
-      <w:r>
-        <w:rPr/>
-        <w:t>| </w:t>
-      </w:r>
-      <w:r>
-        <w:rPr>
-          <w:color w:val="4D4D4D"/>
-        </w:rPr>
-        <w:t>Dec 2024 - Dec 2024 </w:t>
-      </w:r>
-      <w:r>
-        <w:rPr/>
-        <w:t>| </w:t>
-      </w:r>
-      <w:hyperlink r:id="rId20">
-        <w:r>
-          <w:rPr>
-            <w:color w:val="3398DA"/>
-            <w:u w:val="single" w:color="3497DB"/>
-          </w:rPr>
-          <w:t>https://izhan-sheikh.github.io/Cooking-Webpage/</w:t>
-        </w:r>
-      </w:hyperlink>
-      <w:r>
-        <w:rPr>
-          <w:color w:val="3398DA"/>
-          <w:spacing w:val="40"/>
-          <w:w w:val="105"/>
-        </w:rPr>
-        <w:t> </w:t>
-      </w:r>
-      <w:r>
-        <w:rPr>
-          <w:color w:val="4D4D4D"/>
-          <w:w w:val="105"/>
-        </w:rPr>
-        <w:t>Tools:</w:t>
-      </w:r>
-      <w:r>
-        <w:rPr>
-          <w:color w:val="4D4D4D"/>
-          <w:spacing w:val="40"/>
-          <w:w w:val="105"/>
-        </w:rPr>
-        <w:t> </w:t>
-      </w:r>
-      <w:r>
-        <w:rPr>
-          <w:color w:val="4B485B"/>
-          <w:w w:val="105"/>
-        </w:rPr>
-        <w:t>Html, Css and bootstrap</w:t>
-      </w:r>
-    </w:p>
-    <w:p>
-      <w:pPr>
-        <w:pStyle w:val="BodyText"/>
-        <w:spacing w:line="173" w:lineRule="exact"/>
-        <w:ind w:left="272"/>
-      </w:pPr>
-      <w:r>
-        <w:rPr>
-          <w:color w:val="262526"/>
-        </w:rPr>
-        <w:t>A</w:t>
-      </w:r>
-      <w:r>
-        <w:rPr>
-          <w:color w:val="262526"/>
-          <w:spacing w:val="8"/>
-        </w:rPr>
-        <w:t> </w:t>
-      </w:r>
-      <w:r>
-        <w:rPr>
-          <w:color w:val="262526"/>
-        </w:rPr>
-        <w:t>visually</w:t>
-      </w:r>
-      <w:r>
-        <w:rPr>
-          <w:color w:val="262526"/>
-          <w:spacing w:val="8"/>
-        </w:rPr>
-        <w:t> </w:t>
-      </w:r>
-      <w:r>
-        <w:rPr>
-          <w:color w:val="262526"/>
-        </w:rPr>
-        <w:t>appealing,</w:t>
-      </w:r>
-      <w:r>
-        <w:rPr>
-          <w:color w:val="262526"/>
-          <w:spacing w:val="8"/>
-        </w:rPr>
-        <w:t> </w:t>
-      </w:r>
-      <w:r>
-        <w:rPr>
-          <w:color w:val="262526"/>
-        </w:rPr>
-        <w:t>responsive</w:t>
-      </w:r>
-      <w:r>
-        <w:rPr>
-          <w:color w:val="262526"/>
-          <w:spacing w:val="8"/>
-        </w:rPr>
-        <w:t> </w:t>
-      </w:r>
-      <w:r>
-        <w:rPr>
-          <w:color w:val="262526"/>
-        </w:rPr>
-        <w:t>landing</w:t>
-      </w:r>
-      <w:r>
-        <w:rPr>
-          <w:color w:val="262526"/>
-          <w:spacing w:val="9"/>
-        </w:rPr>
-        <w:t> </w:t>
-      </w:r>
-      <w:r>
-        <w:rPr>
-          <w:color w:val="262526"/>
-        </w:rPr>
-        <w:t>page</w:t>
-      </w:r>
-      <w:r>
-        <w:rPr>
-          <w:color w:val="262526"/>
-          <w:spacing w:val="8"/>
-        </w:rPr>
-        <w:t> </w:t>
-      </w:r>
-      <w:r>
-        <w:rPr>
-          <w:color w:val="262526"/>
-        </w:rPr>
-        <w:t>for</w:t>
-      </w:r>
-      <w:r>
-        <w:rPr>
-          <w:color w:val="262526"/>
-          <w:spacing w:val="8"/>
-        </w:rPr>
-        <w:t> </w:t>
-      </w:r>
-      <w:r>
-        <w:rPr>
-          <w:color w:val="262526"/>
-        </w:rPr>
-        <w:t>cooking</w:t>
-      </w:r>
-      <w:r>
-        <w:rPr>
-          <w:color w:val="262526"/>
-          <w:spacing w:val="8"/>
-        </w:rPr>
-        <w:t> </w:t>
-      </w:r>
-      <w:r>
-        <w:rPr>
-          <w:color w:val="262526"/>
-        </w:rPr>
-        <w:t>enthusiasts.</w:t>
-      </w:r>
-      <w:r>
-        <w:rPr>
-          <w:color w:val="262526"/>
-          <w:spacing w:val="8"/>
-        </w:rPr>
-        <w:t> </w:t>
-      </w:r>
-      <w:r>
-        <w:rPr>
-          <w:color w:val="262526"/>
-        </w:rPr>
-        <w:t>Features</w:t>
-      </w:r>
-      <w:r>
-        <w:rPr>
-          <w:color w:val="262526"/>
-          <w:spacing w:val="9"/>
-        </w:rPr>
-        <w:t> </w:t>
-      </w:r>
-      <w:r>
-        <w:rPr>
-          <w:color w:val="262526"/>
-        </w:rPr>
-        <w:t>include</w:t>
-      </w:r>
-      <w:r>
-        <w:rPr>
-          <w:color w:val="262526"/>
-          <w:spacing w:val="8"/>
-        </w:rPr>
-        <w:t> </w:t>
-      </w:r>
-      <w:r>
-        <w:rPr>
-          <w:color w:val="262526"/>
-        </w:rPr>
-        <w:t>elegant</w:t>
-      </w:r>
-      <w:r>
-        <w:rPr>
-          <w:color w:val="262526"/>
-          <w:spacing w:val="8"/>
-        </w:rPr>
-        <w:t> </w:t>
-      </w:r>
-      <w:r>
-        <w:rPr>
-          <w:color w:val="262526"/>
-          <w:spacing w:val="-2"/>
-        </w:rPr>
-        <w:t>design,</w:t>
-      </w:r>
-    </w:p>
-    <w:p>
-      <w:pPr>
-        <w:pStyle w:val="BodyText"/>
-        <w:spacing w:before="18"/>
-        <w:ind w:left="272"/>
-      </w:pPr>
-      <w:r>
-        <w:rPr>
-          <w:color w:val="262526"/>
-        </w:rPr>
-        <w:t>intuitive</w:t>
-      </w:r>
-      <w:r>
-        <w:rPr>
-          <w:color w:val="262526"/>
-          <w:spacing w:val="11"/>
-        </w:rPr>
-        <w:t> </w:t>
-      </w:r>
-      <w:r>
-        <w:rPr>
-          <w:color w:val="262526"/>
-        </w:rPr>
-        <w:t>navigation,</w:t>
-      </w:r>
-      <w:r>
-        <w:rPr>
-          <w:color w:val="262526"/>
-          <w:spacing w:val="12"/>
-        </w:rPr>
-        <w:t> </w:t>
-      </w:r>
-      <w:r>
-        <w:rPr>
-          <w:color w:val="262526"/>
-        </w:rPr>
-        <w:t>and</w:t>
-      </w:r>
-      <w:r>
-        <w:rPr>
-          <w:color w:val="262526"/>
-          <w:spacing w:val="11"/>
-        </w:rPr>
-        <w:t> </w:t>
-      </w:r>
-      <w:r>
-        <w:rPr>
-          <w:color w:val="262526"/>
-        </w:rPr>
-        <w:t>clear</w:t>
-      </w:r>
-      <w:r>
-        <w:rPr>
-          <w:color w:val="262526"/>
-          <w:spacing w:val="12"/>
-        </w:rPr>
-        <w:t> </w:t>
-      </w:r>
-      <w:r>
-        <w:rPr>
-          <w:color w:val="262526"/>
-        </w:rPr>
-        <w:t>calls-to-action</w:t>
-      </w:r>
-      <w:r>
-        <w:rPr>
-          <w:color w:val="262526"/>
-          <w:spacing w:val="12"/>
-        </w:rPr>
-        <w:t> </w:t>
-      </w:r>
-      <w:r>
-        <w:rPr>
-          <w:color w:val="262526"/>
-        </w:rPr>
-        <w:t>to</w:t>
-      </w:r>
-      <w:r>
-        <w:rPr>
-          <w:color w:val="262526"/>
-          <w:spacing w:val="11"/>
-        </w:rPr>
-        <w:t> </w:t>
-      </w:r>
-      <w:r>
-        <w:rPr>
-          <w:color w:val="262526"/>
-        </w:rPr>
-        <w:t>encourage</w:t>
-      </w:r>
-      <w:r>
-        <w:rPr>
-          <w:color w:val="262526"/>
-          <w:spacing w:val="12"/>
-        </w:rPr>
-        <w:t> </w:t>
-      </w:r>
-      <w:r>
-        <w:rPr>
-          <w:color w:val="262526"/>
-        </w:rPr>
-        <w:t>exploration</w:t>
-      </w:r>
-      <w:r>
-        <w:rPr>
-          <w:color w:val="262526"/>
-          <w:spacing w:val="12"/>
-        </w:rPr>
-        <w:t> </w:t>
-      </w:r>
-      <w:r>
-        <w:rPr>
-          <w:color w:val="262526"/>
-        </w:rPr>
-        <w:t>of</w:t>
-      </w:r>
-      <w:r>
-        <w:rPr>
-          <w:color w:val="262526"/>
-          <w:spacing w:val="11"/>
-        </w:rPr>
-        <w:t> </w:t>
-      </w:r>
-      <w:r>
-        <w:rPr>
-          <w:color w:val="262526"/>
-        </w:rPr>
-        <w:t>recipes</w:t>
-      </w:r>
-      <w:r>
-        <w:rPr>
-          <w:color w:val="262526"/>
-          <w:spacing w:val="12"/>
-        </w:rPr>
-        <w:t> </w:t>
-      </w:r>
-      <w:r>
-        <w:rPr>
-          <w:color w:val="262526"/>
-        </w:rPr>
-        <w:t>and</w:t>
-      </w:r>
-      <w:r>
-        <w:rPr>
-          <w:color w:val="262526"/>
-          <w:spacing w:val="12"/>
-        </w:rPr>
-        <w:t> </w:t>
-      </w:r>
-      <w:r>
-        <w:rPr>
-          <w:color w:val="262526"/>
-          <w:spacing w:val="-2"/>
-        </w:rPr>
-        <w:t>content.</w:t>
-      </w:r>
-    </w:p>
-    <w:p>
-      <w:pPr>
-        <w:pStyle w:val="BodyText"/>
-      </w:pPr>
-    </w:p>
-    <w:p>
-      <w:pPr>
-        <w:pStyle w:val="BodyText"/>
-        <w:spacing w:before="64"/>
-      </w:pPr>
-    </w:p>
-    <w:p>
-      <w:pPr>
-        <w:pStyle w:val="BodyText"/>
-        <w:spacing w:line="316" w:lineRule="auto"/>
         <w:ind w:left="272" w:right="1593"/>
       </w:pPr>
       <w:r>
         <w:rPr>
+          <w:rFonts w:ascii="Arial"/>
           <w:b/>
           <w:color w:val="4D4D4D"/>
         </w:rPr>
@@ -4775,7 +5079,7 @@
         <w:r>
           <w:rPr>
             <w:color w:val="3398DA"/>
-            <w:u w:val="single" w:color="3497DB"/>
+            <w:u w:val="single" w:color="3497DA"/>
           </w:rPr>
           <w:t>https://izhan-sheikh.github.io/Porfolio/</w:t>
         </w:r>
@@ -5284,7 +5588,7 @@
     <w:qFormat/>
     <w:pPr/>
     <w:rPr>
-      <w:rFonts w:ascii="Arial" w:hAnsi="Arial" w:eastAsia="Arial" w:cs="Arial"/>
+      <w:rFonts w:ascii="Arial MT" w:hAnsi="Arial MT" w:eastAsia="Arial MT" w:cs="Arial MT"/>
       <w:lang w:val="en-US" w:eastAsia="en-US" w:bidi="ar-SA"/>
     </w:rPr>
   </w:style>
@@ -5295,7 +5599,7 @@
     <w:qFormat/>
     <w:pPr/>
     <w:rPr>
-      <w:rFonts w:ascii="Arial" w:hAnsi="Arial" w:eastAsia="Arial" w:cs="Arial"/>
+      <w:rFonts w:ascii="Arial MT" w:hAnsi="Arial MT" w:eastAsia="Arial MT" w:cs="Arial MT"/>
       <w:sz w:val="16"/>
       <w:szCs w:val="16"/>
       <w:lang w:val="en-US" w:eastAsia="en-US" w:bidi="ar-SA"/>
